--- a/5.数据查询语言DQL/4. group by和order by原理.docx
+++ b/5.数据查询语言DQL/4. group by和order by原理.docx
@@ -157,7 +157,7 @@
           <w:rFonts w:hint="eastAsia"/>
           <w:lang w:val="en-US" w:eastAsia="zh-CN"/>
         </w:rPr>
-        <w:t>sky@localhost: example 09:26:15&gt; EXPLAIN</w:t>
+        <w:t>&gt; EXPLAIN</w:t>
       </w:r>
     </w:p>
     <w:p>
@@ -454,9 +454,9 @@
       <w:r>
         <w:drawing>
           <wp:inline distT="0" distB="0" distL="114300" distR="114300">
-            <wp:extent cx="4585970" cy="3146425"/>
-            <wp:effectExtent l="0" t="0" r="5080" b="15875"/>
-            <wp:docPr id="1" name="图片 1"/>
+            <wp:extent cx="4716780" cy="3234690"/>
+            <wp:effectExtent l="0" t="0" r="7620" b="3810"/>
+            <wp:docPr id="2" name="图片 1"/>
             <wp:cNvGraphicFramePr>
               <a:graphicFrameLocks xmlns:a="http://schemas.openxmlformats.org/drawingml/2006/main" noChangeAspect="1"/>
             </wp:cNvGraphicFramePr>
@@ -464,7 +464,7 @@
               <a:graphicData uri="http://schemas.openxmlformats.org/drawingml/2006/picture">
                 <pic:pic xmlns:pic="http://schemas.openxmlformats.org/drawingml/2006/picture">
                   <pic:nvPicPr>
-                    <pic:cNvPr id="1" name="图片 1"/>
+                    <pic:cNvPr id="2" name="图片 1"/>
                     <pic:cNvPicPr>
                       <a:picLocks noChangeAspect="1"/>
                     </pic:cNvPicPr>
@@ -478,7 +478,7 @@
                   <pic:spPr>
                     <a:xfrm>
                       <a:off x="0" y="0"/>
-                      <a:ext cx="4585970" cy="3146425"/>
+                      <a:ext cx="4716780" cy="3234690"/>
                     </a:xfrm>
                     <a:prstGeom prst="rect">
                       <a:avLst/>
@@ -509,7 +509,7 @@
           <w:rFonts w:hint="eastAsia"/>
           <w:lang w:val="en-US" w:eastAsia="zh-CN"/>
         </w:rPr>
-        <w:t>要利用到松散索引扫描实现 GROUP BY，需要至少满足以下几个条件：</w:t>
+        <w:t>要利用到松散索引扫描实现GROUP BY，需要至少满足以下几个条件：</w:t>
       </w:r>
     </w:p>
     <w:p>
@@ -592,16 +592,15 @@
         </w:rPr>
         <w:t>3、</w:t>
       </w:r>
-      <w:bookmarkStart w:id="0" w:name="_GoBack"/>
       <w:r>
         <w:rPr>
           <w:rFonts w:hint="eastAsia"/>
           <w:color w:val="FF0000"/>
+          <w:u w:val="single"/>
           <w:lang w:val="en-US" w:eastAsia="zh-CN"/>
         </w:rPr>
         <w:t>如果引用到了该索引中GROUP BY条件之外的字段条件的时候，必须以常量形式存在</w:t>
       </w:r>
-      <w:bookmarkEnd w:id="0"/>
       <w:r>
         <w:rPr>
           <w:rFonts w:hint="eastAsia"/>
@@ -655,7 +654,7 @@
           <w:rFonts w:hint="eastAsia"/>
           <w:lang w:val="en-US" w:eastAsia="zh-CN"/>
         </w:rPr>
-        <w:t>因为在没有WHERE子句，也就是必须经过全索引扫描的时候，</w:t>
+        <w:t>因为在没有WHERE子句，也就是</w:t>
       </w:r>
       <w:r>
         <w:rPr>
@@ -663,40 +662,8 @@
           <w:color w:val="FF0000"/>
           <w:lang w:val="en-US" w:eastAsia="zh-CN"/>
         </w:rPr>
-        <w:t>松散索引扫描需要读取的键值数量与分组的组数量一样多，也就是说比实际存在的键值数目要少很多</w:t>
-      </w:r>
-      <w:r>
-        <w:rPr>
-          <w:rFonts w:hint="eastAsia"/>
-          <w:lang w:val="en-US" w:eastAsia="zh-CN"/>
-        </w:rPr>
-        <w:t>。而在WHERE子句包含范围判断式或者等值表达式的时候，松散索引扫描查找满足范围条件的每个组的第1个关键字，并且再次读取尽可能最少数量的关键字。</w:t>
-      </w:r>
-    </w:p>
-    <w:p>
-      <w:pPr>
-        <w:pStyle w:val="3"/>
-        <w:rPr>
-          <w:rFonts w:hint="eastAsia"/>
-          <w:lang w:val="en-US" w:eastAsia="zh-CN"/>
-        </w:rPr>
-      </w:pPr>
-      <w:r>
-        <w:rPr>
-          <w:rFonts w:hint="eastAsia"/>
-          <w:lang w:val="en-US" w:eastAsia="zh-CN"/>
-        </w:rPr>
-        <w:t>紧凑(Tight)索引扫描</w:t>
-      </w:r>
-    </w:p>
-    <w:p>
-      <w:pPr>
-        <w:ind w:firstLine="420" w:firstLineChars="0"/>
-        <w:rPr>
-          <w:rFonts w:hint="eastAsia"/>
-          <w:lang w:val="en-US" w:eastAsia="zh-CN"/>
-        </w:rPr>
-      </w:pPr>
+        <w:t>必须经过全索引扫描的时候，</w:t>
+      </w:r>
       <w:r>
         <w:rPr>
           <w:rFonts w:hint="eastAsia"/>
@@ -704,6 +671,47 @@
           <w:u w:val="single"/>
           <w:lang w:val="en-US" w:eastAsia="zh-CN"/>
         </w:rPr>
+        <w:t>松散索引扫描需要读取的键值数量与分组的组数量一样多，也就是说比实际存在的键值数目要少很多</w:t>
+      </w:r>
+      <w:r>
+        <w:rPr>
+          <w:rFonts w:hint="eastAsia"/>
+          <w:lang w:val="en-US" w:eastAsia="zh-CN"/>
+        </w:rPr>
+        <w:t>。而在WHERE子句包含范围判断式或者等值表达式的时候，松散索引扫描查找满足范围条件的每个组的第1个关键字，并且再次读取尽可能最少数量的关键字。</w:t>
+      </w:r>
+    </w:p>
+    <w:p>
+      <w:pPr>
+        <w:pStyle w:val="3"/>
+        <w:rPr>
+          <w:rFonts w:hint="eastAsia"/>
+          <w:lang w:val="en-US" w:eastAsia="zh-CN"/>
+        </w:rPr>
+      </w:pPr>
+      <w:r>
+        <w:rPr>
+          <w:rFonts w:hint="eastAsia"/>
+          <w:lang w:val="en-US" w:eastAsia="zh-CN"/>
+        </w:rPr>
+        <w:t>紧凑(Tight)索引扫描</w:t>
+      </w:r>
+    </w:p>
+    <w:p>
+      <w:pPr>
+        <w:ind w:firstLine="420" w:firstLineChars="0"/>
+        <w:rPr>
+          <w:rFonts w:hint="eastAsia"/>
+          <w:lang w:val="en-US" w:eastAsia="zh-CN"/>
+        </w:rPr>
+      </w:pPr>
+      <w:r>
+        <w:rPr>
+          <w:rFonts w:hint="eastAsia"/>
+          <w:color w:val="FF0000"/>
+          <w:u w:val="single"/>
+          <w:lang w:val="en-US" w:eastAsia="zh-CN"/>
+        </w:rPr>
         <w:t>紧凑索引扫描实现GROUP BY和松散索引扫描的区别主要在于他需要在扫描索引的时候，读取所有满足条件的索引键，然后再根据读取的数据来完成GROUP BY操作得到相应结果</w:t>
       </w:r>
       <w:r>
@@ -727,7 +735,7 @@
           <w:rFonts w:hint="eastAsia"/>
           <w:lang w:val="en-US" w:eastAsia="zh-CN"/>
         </w:rPr>
-        <w:t>sky@localhost : example 08:55:14&gt; EXPLAIN</w:t>
+        <w:t>&gt; EXPLAIN</w:t>
       </w:r>
     </w:p>
     <w:p>
@@ -999,7 +1007,22 @@
           <w:rFonts w:hint="eastAsia"/>
           <w:lang w:val="en-US" w:eastAsia="zh-CN"/>
         </w:rPr>
-        <w:t>这时候的执行计划的 Extra信息中已经没有“Using index for group-by”了，但并不是说MySQL的GROUP BY操作并不是通过索引完成的，只不过是需要访问WHERE条件所限定的所有索引键信息之后才能得出结果。这就是通过紧凑索引扫描来实现GROUP BY的执行计划输出信息。</w:t>
+        <w:t>这时候的</w:t>
+      </w:r>
+      <w:r>
+        <w:rPr>
+          <w:rFonts w:hint="eastAsia"/>
+          <w:color w:val="FF0000"/>
+          <w:lang w:val="en-US" w:eastAsia="zh-CN"/>
+        </w:rPr>
+        <w:t>执行计划的 Extra信息中已经没有“Using index for group-by”了，但并不是说MySQL的GROUP BY操作并不是通过索引完成的，只不过是需要访问WHERE条件所限定的所有索引键信息之后才能得出结果</w:t>
+      </w:r>
+      <w:r>
+        <w:rPr>
+          <w:rFonts w:hint="eastAsia"/>
+          <w:lang w:val="en-US" w:eastAsia="zh-CN"/>
+        </w:rPr>
+        <w:t>。这就是通过紧凑索引扫描来实现GROUP BY的执行计划输出信息。</w:t>
       </w:r>
     </w:p>
     <w:p>
@@ -1026,12 +1049,13 @@
           <w:lang w:val="en-US" w:eastAsia="zh-CN"/>
         </w:rPr>
       </w:pPr>
+      <w:bookmarkStart w:id="0" w:name="_GoBack"/>
       <w:r>
         <w:drawing>
           <wp:inline distT="0" distB="0" distL="114300" distR="114300">
-            <wp:extent cx="4250055" cy="2955925"/>
-            <wp:effectExtent l="0" t="0" r="17145" b="15875"/>
-            <wp:docPr id="4" name="图片 4"/>
+            <wp:extent cx="4594860" cy="3007995"/>
+            <wp:effectExtent l="0" t="0" r="15240" b="1905"/>
+            <wp:docPr id="4" name="图片 2"/>
             <wp:cNvGraphicFramePr>
               <a:graphicFrameLocks xmlns:a="http://schemas.openxmlformats.org/drawingml/2006/main" noChangeAspect="1"/>
             </wp:cNvGraphicFramePr>
@@ -1039,7 +1063,7 @@
               <a:graphicData uri="http://schemas.openxmlformats.org/drawingml/2006/picture">
                 <pic:pic xmlns:pic="http://schemas.openxmlformats.org/drawingml/2006/picture">
                   <pic:nvPicPr>
-                    <pic:cNvPr id="4" name="图片 4"/>
+                    <pic:cNvPr id="4" name="图片 2"/>
                     <pic:cNvPicPr>
                       <a:picLocks noChangeAspect="1"/>
                     </pic:cNvPicPr>
@@ -1053,7 +1077,7 @@
                   <pic:spPr>
                     <a:xfrm>
                       <a:off x="0" y="0"/>
-                      <a:ext cx="4250055" cy="2955925"/>
+                      <a:ext cx="4594860" cy="3007995"/>
                     </a:xfrm>
                     <a:prstGeom prst="rect">
                       <a:avLst/>
@@ -1069,6 +1093,7 @@
           </wp:inline>
         </w:drawing>
       </w:r>
+      <w:bookmarkEnd w:id="0"/>
     </w:p>
     <w:p>
       <w:pPr>

--- a/5.数据查询语言DQL/4. group by和order by原理.docx
+++ b/5.数据查询语言DQL/4. group by和order by原理.docx
@@ -6,7 +6,453 @@
       <w:pPr>
         <w:pStyle w:val="2"/>
         <w:rPr>
-          <w:rFonts w:hint="eastAsia"/>
+          <w:rFonts w:hint="default"/>
+          <w:lang w:val="en-US" w:eastAsia="zh-CN"/>
+        </w:rPr>
+      </w:pPr>
+      <w:r>
+        <w:rPr>
+          <w:rFonts w:hint="eastAsia"/>
+          <w:lang w:val="en-US" w:eastAsia="zh-CN"/>
+        </w:rPr>
+        <w:t>概述</w:t>
+      </w:r>
+    </w:p>
+    <w:p>
+      <w:pPr>
+        <w:ind w:firstLine="420" w:firstLineChars="0"/>
+        <w:rPr>
+          <w:rFonts w:hint="eastAsia"/>
+          <w:lang w:val="en-US" w:eastAsia="zh-CN"/>
+        </w:rPr>
+      </w:pPr>
+      <w:r>
+        <w:rPr>
+          <w:rFonts w:hint="eastAsia"/>
+          <w:lang w:val="en-US" w:eastAsia="zh-CN"/>
+        </w:rPr>
+        <w:t>由于GROUP BY 实际上也同样会进行排序操作，而且与ORDER BY相比，GROUP BY 主要只是多了排序之后的分组操作（MySQL5.7）。当然，如果在分组的时候还使用了其他的一些聚合函数，那么还需要一些聚合函数的计算。所以，</w:t>
+      </w:r>
+      <w:r>
+        <w:rPr>
+          <w:rFonts w:hint="eastAsia"/>
+          <w:color w:val="FF0000"/>
+          <w:lang w:val="en-US" w:eastAsia="zh-CN"/>
+        </w:rPr>
+        <w:t>在GROUP BY 的实现过程中，与ORDER BY一样也可以利用到索引</w:t>
+      </w:r>
+      <w:r>
+        <w:rPr>
+          <w:rFonts w:hint="eastAsia"/>
+          <w:lang w:val="en-US" w:eastAsia="zh-CN"/>
+        </w:rPr>
+        <w:t>。</w:t>
+      </w:r>
+    </w:p>
+    <w:p>
+      <w:pPr>
+        <w:pStyle w:val="3"/>
+        <w:bidi w:val="0"/>
+        <w:rPr>
+          <w:rFonts w:hint="default"/>
+          <w:lang w:val="en-US" w:eastAsia="zh-CN"/>
+        </w:rPr>
+      </w:pPr>
+      <w:r>
+        <w:rPr>
+          <w:rFonts w:hint="eastAsia"/>
+          <w:lang w:val="en-US" w:eastAsia="zh-CN"/>
+        </w:rPr>
+        <w:t>WITH ROLLUP</w:t>
+      </w:r>
+    </w:p>
+    <w:p>
+      <w:pPr>
+        <w:ind w:firstLine="420" w:firstLineChars="0"/>
+        <w:rPr>
+          <w:rFonts w:hint="eastAsia"/>
+          <w:lang w:val="en-US" w:eastAsia="zh-CN"/>
+        </w:rPr>
+      </w:pPr>
+      <w:r>
+        <w:rPr>
+          <w:rFonts w:hint="eastAsia"/>
+          <w:lang w:val="en-US" w:eastAsia="zh-CN"/>
+        </w:rPr>
+        <w:t>WITH ROLLUP 可以实现在分组统计数据基础上再进行相同的统计（SUM,AVG,COUNT…）。</w:t>
+      </w:r>
+    </w:p>
+    <w:p>
+      <w:pPr>
+        <w:ind w:firstLine="420" w:firstLineChars="0"/>
+        <w:rPr>
+          <w:rFonts w:hint="eastAsia"/>
+          <w:lang w:val="en-US" w:eastAsia="zh-CN"/>
+        </w:rPr>
+      </w:pPr>
+      <w:r>
+        <w:rPr>
+          <w:rFonts w:hint="eastAsia"/>
+          <w:lang w:val="en-US" w:eastAsia="zh-CN"/>
+        </w:rPr>
+        <w:t>mysql&gt; SELECT name, SUM(singin) as singin_count FROM  employee_tbl GROUP BY name WITH ROLLUP;</w:t>
+      </w:r>
+    </w:p>
+    <w:p>
+      <w:pPr>
+        <w:ind w:firstLine="420" w:firstLineChars="0"/>
+        <w:rPr>
+          <w:rFonts w:hint="eastAsia"/>
+          <w:lang w:val="en-US" w:eastAsia="zh-CN"/>
+        </w:rPr>
+      </w:pPr>
+      <w:r>
+        <w:rPr>
+          <w:rFonts w:hint="eastAsia"/>
+          <w:lang w:val="en-US" w:eastAsia="zh-CN"/>
+        </w:rPr>
+        <w:t>+--------+--------------+</w:t>
+      </w:r>
+    </w:p>
+    <w:p>
+      <w:pPr>
+        <w:ind w:firstLine="420" w:firstLineChars="0"/>
+        <w:rPr>
+          <w:rFonts w:hint="eastAsia"/>
+          <w:lang w:val="en-US" w:eastAsia="zh-CN"/>
+        </w:rPr>
+      </w:pPr>
+      <w:r>
+        <w:rPr>
+          <w:rFonts w:hint="eastAsia"/>
+          <w:lang w:val="en-US" w:eastAsia="zh-CN"/>
+        </w:rPr>
+        <w:t>| name   | singin_count |</w:t>
+      </w:r>
+    </w:p>
+    <w:p>
+      <w:pPr>
+        <w:ind w:firstLine="420" w:firstLineChars="0"/>
+        <w:rPr>
+          <w:rFonts w:hint="eastAsia"/>
+          <w:lang w:val="en-US" w:eastAsia="zh-CN"/>
+        </w:rPr>
+      </w:pPr>
+      <w:r>
+        <w:rPr>
+          <w:rFonts w:hint="eastAsia"/>
+          <w:lang w:val="en-US" w:eastAsia="zh-CN"/>
+        </w:rPr>
+        <w:t>+--------+--------------+</w:t>
+      </w:r>
+    </w:p>
+    <w:p>
+      <w:pPr>
+        <w:ind w:firstLine="420" w:firstLineChars="0"/>
+        <w:rPr>
+          <w:rFonts w:hint="eastAsia"/>
+          <w:lang w:val="en-US" w:eastAsia="zh-CN"/>
+        </w:rPr>
+      </w:pPr>
+      <w:r>
+        <w:rPr>
+          <w:rFonts w:hint="eastAsia"/>
+          <w:lang w:val="en-US" w:eastAsia="zh-CN"/>
+        </w:rPr>
+        <w:t>| 小丽 |            2 |</w:t>
+      </w:r>
+    </w:p>
+    <w:p>
+      <w:pPr>
+        <w:ind w:firstLine="420" w:firstLineChars="0"/>
+        <w:rPr>
+          <w:rFonts w:hint="eastAsia"/>
+          <w:lang w:val="en-US" w:eastAsia="zh-CN"/>
+        </w:rPr>
+      </w:pPr>
+      <w:r>
+        <w:rPr>
+          <w:rFonts w:hint="eastAsia"/>
+          <w:lang w:val="en-US" w:eastAsia="zh-CN"/>
+        </w:rPr>
+        <w:t>| 小明 |            7 |</w:t>
+      </w:r>
+    </w:p>
+    <w:p>
+      <w:pPr>
+        <w:ind w:firstLine="420" w:firstLineChars="0"/>
+        <w:rPr>
+          <w:rFonts w:hint="eastAsia"/>
+          <w:lang w:val="en-US" w:eastAsia="zh-CN"/>
+        </w:rPr>
+      </w:pPr>
+      <w:r>
+        <w:rPr>
+          <w:rFonts w:hint="eastAsia"/>
+          <w:lang w:val="en-US" w:eastAsia="zh-CN"/>
+        </w:rPr>
+        <w:t>| 小王 |            7 |</w:t>
+      </w:r>
+    </w:p>
+    <w:p>
+      <w:pPr>
+        <w:ind w:firstLine="420" w:firstLineChars="0"/>
+        <w:rPr>
+          <w:rFonts w:hint="eastAsia"/>
+          <w:color w:val="FF0000"/>
+          <w:lang w:val="en-US" w:eastAsia="zh-CN"/>
+        </w:rPr>
+      </w:pPr>
+      <w:r>
+        <w:rPr>
+          <w:rFonts w:hint="eastAsia"/>
+          <w:color w:val="FF0000"/>
+          <w:lang w:val="en-US" w:eastAsia="zh-CN"/>
+        </w:rPr>
+        <w:t>| NULL |           16 |</w:t>
+      </w:r>
+    </w:p>
+    <w:p>
+      <w:pPr>
+        <w:ind w:firstLine="420" w:firstLineChars="0"/>
+        <w:rPr>
+          <w:rFonts w:hint="eastAsia"/>
+          <w:lang w:val="en-US" w:eastAsia="zh-CN"/>
+        </w:rPr>
+      </w:pPr>
+      <w:r>
+        <w:rPr>
+          <w:rFonts w:hint="eastAsia"/>
+          <w:lang w:val="en-US" w:eastAsia="zh-CN"/>
+        </w:rPr>
+        <w:t>+--------+--------------+</w:t>
+      </w:r>
+    </w:p>
+    <w:p>
+      <w:pPr>
+        <w:ind w:firstLine="420" w:firstLineChars="0"/>
+        <w:rPr>
+          <w:rFonts w:hint="eastAsia"/>
+          <w:lang w:val="en-US" w:eastAsia="zh-CN"/>
+        </w:rPr>
+      </w:pPr>
+      <w:r>
+        <w:rPr>
+          <w:rFonts w:hint="eastAsia"/>
+          <w:lang w:val="en-US" w:eastAsia="zh-CN"/>
+        </w:rPr>
+        <w:t>4 rows in set (0.00 sec)</w:t>
+      </w:r>
+    </w:p>
+    <w:p>
+      <w:pPr>
+        <w:ind w:firstLine="420" w:firstLineChars="0"/>
+        <w:rPr>
+          <w:rFonts w:hint="eastAsia"/>
+          <w:lang w:val="en-US" w:eastAsia="zh-CN"/>
+        </w:rPr>
+      </w:pPr>
+      <w:r>
+        <w:rPr>
+          <w:rFonts w:hint="eastAsia"/>
+          <w:lang w:val="en-US" w:eastAsia="zh-CN"/>
+        </w:rPr>
+        <w:t>其中记录 NULL 表示所有人的登录次数。</w:t>
+      </w:r>
+    </w:p>
+    <w:p>
+      <w:pPr>
+        <w:pStyle w:val="3"/>
+        <w:bidi w:val="0"/>
+        <w:rPr>
+          <w:rFonts w:hint="default"/>
+          <w:lang w:val="en-US" w:eastAsia="zh-CN"/>
+        </w:rPr>
+      </w:pPr>
+      <w:r>
+        <w:rPr>
+          <w:rFonts w:hint="eastAsia"/>
+          <w:lang w:val="en-US" w:eastAsia="zh-CN"/>
+        </w:rPr>
+        <w:t>MySQL8.0</w:t>
+      </w:r>
+    </w:p>
+    <w:p>
+      <w:pPr>
+        <w:ind w:firstLine="420" w:firstLineChars="0"/>
+        <w:rPr>
+          <w:rFonts w:hint="eastAsia"/>
+          <w:lang w:val="en-US" w:eastAsia="zh-CN"/>
+        </w:rPr>
+      </w:pPr>
+      <w:r>
+        <w:rPr>
+          <w:rFonts w:hint="eastAsia"/>
+          <w:lang w:val="en-US" w:eastAsia="zh-CN"/>
+        </w:rPr>
+        <w:t>MySQL5.7与MySQL8.0的区别 ：</w:t>
+      </w:r>
+    </w:p>
+    <w:p>
+      <w:pPr>
+        <w:ind w:firstLine="420" w:firstLineChars="0"/>
+        <w:rPr>
+          <w:rFonts w:hint="default"/>
+          <w:lang w:val="en-US" w:eastAsia="zh-CN"/>
+        </w:rPr>
+      </w:pPr>
+      <w:r>
+        <w:rPr>
+          <w:rFonts w:hint="default"/>
+          <w:b/>
+          <w:bCs/>
+          <w:lang w:val="en-US" w:eastAsia="zh-CN"/>
+        </w:rPr>
+        <w:t>相同点：</w:t>
+      </w:r>
+      <w:r>
+        <w:rPr>
+          <w:rFonts w:hint="default"/>
+          <w:lang w:val="en-US" w:eastAsia="zh-CN"/>
+        </w:rPr>
+        <w:br w:type="textWrapping"/>
+      </w:r>
+      <w:r>
+        <w:rPr>
+          <w:rFonts w:hint="eastAsia"/>
+          <w:lang w:val="en-US" w:eastAsia="zh-CN"/>
+        </w:rPr>
+        <w:tab/>
+        <w:t>1、</w:t>
+      </w:r>
+      <w:r>
+        <w:rPr>
+          <w:rFonts w:hint="default"/>
+          <w:lang w:val="en-US" w:eastAsia="zh-CN"/>
+        </w:rPr>
+        <w:t>去掉重复值：根据group by后面的关键字只显示一行结果；</w:t>
+      </w:r>
+    </w:p>
+    <w:p>
+      <w:pPr>
+        <w:ind w:firstLine="420" w:firstLineChars="0"/>
+        <w:rPr>
+          <w:rFonts w:hint="default"/>
+          <w:lang w:val="en-US" w:eastAsia="zh-CN"/>
+        </w:rPr>
+      </w:pPr>
+      <w:r>
+        <w:rPr>
+          <w:rFonts w:hint="eastAsia"/>
+          <w:lang w:val="en-US" w:eastAsia="zh-CN"/>
+        </w:rPr>
+        <w:t>2、</w:t>
+      </w:r>
+      <w:r>
+        <w:rPr>
+          <w:rFonts w:hint="default"/>
+          <w:lang w:val="en-US" w:eastAsia="zh-CN"/>
+        </w:rPr>
+        <w:t>默认开启参数</w:t>
+      </w:r>
+      <w:r>
+        <w:rPr>
+          <w:rFonts w:hint="default"/>
+          <w:color w:val="FF0000"/>
+          <w:lang w:val="en-US" w:eastAsia="zh-CN"/>
+        </w:rPr>
+        <w:t>ONLY_FULL_GROUP_BY</w:t>
+      </w:r>
+      <w:r>
+        <w:rPr>
+          <w:rFonts w:hint="default"/>
+          <w:lang w:val="en-US" w:eastAsia="zh-CN"/>
+        </w:rPr>
+        <w:t>，表示完全group by，即</w:t>
+      </w:r>
+      <w:r>
+        <w:rPr>
+          <w:rFonts w:hint="default"/>
+          <w:color w:val="FF0000"/>
+          <w:lang w:val="en-US" w:eastAsia="zh-CN"/>
+        </w:rPr>
+        <w:t>select后面跟的列group by后面也必须有，但是group by后面跟的列，select后面不一定需要出现</w:t>
+      </w:r>
+      <w:r>
+        <w:rPr>
+          <w:rFonts w:hint="default"/>
+          <w:lang w:val="en-US" w:eastAsia="zh-CN"/>
+        </w:rPr>
+        <w:t>；</w:t>
+      </w:r>
+    </w:p>
+    <w:p>
+      <w:pPr>
+        <w:ind w:firstLine="420" w:firstLineChars="0"/>
+        <w:rPr>
+          <w:rFonts w:hint="default"/>
+          <w:b/>
+          <w:bCs/>
+          <w:lang w:val="en-US" w:eastAsia="zh-CN"/>
+        </w:rPr>
+      </w:pPr>
+      <w:r>
+        <w:rPr>
+          <w:rFonts w:hint="default"/>
+          <w:b/>
+          <w:bCs/>
+          <w:lang w:val="en-US" w:eastAsia="zh-CN"/>
+        </w:rPr>
+        <w:t>不同点：</w:t>
+      </w:r>
+    </w:p>
+    <w:p>
+      <w:pPr>
+        <w:ind w:firstLine="420" w:firstLineChars="0"/>
+        <w:rPr>
+          <w:rFonts w:hint="default"/>
+          <w:lang w:val="en-US" w:eastAsia="zh-CN"/>
+        </w:rPr>
+      </w:pPr>
+      <w:r>
+        <w:rPr>
+          <w:rFonts w:hint="default"/>
+          <w:color w:val="FF0000"/>
+          <w:lang w:val="en-US" w:eastAsia="zh-CN"/>
+        </w:rPr>
+        <w:t>mysql5.7</w:t>
+      </w:r>
+      <w:r>
+        <w:rPr>
+          <w:rFonts w:hint="eastAsia"/>
+          <w:color w:val="FF0000"/>
+          <w:lang w:val="en-US" w:eastAsia="zh-CN"/>
+        </w:rPr>
+        <w:t xml:space="preserve"> </w:t>
+      </w:r>
+      <w:r>
+        <w:rPr>
+          <w:rFonts w:hint="default"/>
+          <w:color w:val="FF0000"/>
+          <w:lang w:val="en-US" w:eastAsia="zh-CN"/>
+        </w:rPr>
+        <w:t>group by 默认还有排序功能，8.0默认只分组不排序，需要加order by才排序，这点可以从执行结果是否有Using filesort来判断</w:t>
+      </w:r>
+      <w:r>
+        <w:rPr>
+          <w:rFonts w:hint="eastAsia"/>
+          <w:color w:val="FF0000"/>
+          <w:lang w:val="en-US" w:eastAsia="zh-CN"/>
+        </w:rPr>
+        <w:t>。</w:t>
+      </w:r>
+    </w:p>
+    <w:p>
+      <w:pPr>
+        <w:pStyle w:val="2"/>
+        <w:bidi w:val="0"/>
+        <w:rPr>
+          <w:rFonts w:hint="default"/>
           <w:lang w:val="en-US" w:eastAsia="zh-CN"/>
         </w:rPr>
       </w:pPr>
@@ -31,7 +477,39 @@
           <w:rFonts w:hint="eastAsia"/>
           <w:lang w:val="en-US" w:eastAsia="zh-CN"/>
         </w:rPr>
-        <w:t>由于GROUP BY 实际上也同样会进行排序操作，而且与ORDER BY相比，GROUP BY 主要只是多了排序之后的分组操作。当然，如果在分组的时候还使用了其他的一些聚合函数，那么还需要一些聚合函数的计算。所以，</w:t>
+        <w:t>在MySQL中，GROUP BY的实现同样有多种（三种）方式，其中有两种方式会利用现有的索引信息来完成GROUP BY，另外一种为完全无法使用索引的场景下使用。</w:t>
+      </w:r>
+    </w:p>
+    <w:p>
+      <w:pPr>
+        <w:pStyle w:val="3"/>
+        <w:rPr>
+          <w:rFonts w:hint="eastAsia"/>
+          <w:lang w:val="en-US" w:eastAsia="zh-CN"/>
+        </w:rPr>
+      </w:pPr>
+      <w:r>
+        <w:rPr>
+          <w:rFonts w:hint="eastAsia"/>
+          <w:lang w:val="en-US" w:eastAsia="zh-CN"/>
+        </w:rPr>
+        <w:t>松散(Loose)索引扫描</w:t>
+      </w:r>
+    </w:p>
+    <w:p>
+      <w:pPr>
+        <w:ind w:firstLine="420" w:firstLineChars="0"/>
+        <w:rPr>
+          <w:rFonts w:hint="eastAsia"/>
+          <w:lang w:val="en-US" w:eastAsia="zh-CN"/>
+        </w:rPr>
+      </w:pPr>
+      <w:r>
+        <w:rPr>
+          <w:rFonts w:hint="eastAsia"/>
+          <w:lang w:val="en-US" w:eastAsia="zh-CN"/>
+        </w:rPr>
+        <w:t>何谓松散索引扫描实现 GROUP BY 呢？实际上就是</w:t>
       </w:r>
       <w:r>
         <w:rPr>
@@ -39,7 +517,18 @@
           <w:color w:val="FF0000"/>
           <w:lang w:val="en-US" w:eastAsia="zh-CN"/>
         </w:rPr>
-        <w:t>在GROUP BY 的实现过程中，与ORDER BY一样也可以利用到索引</w:t>
+        <w:t>当MySQL完全利用索引扫描来实现 GROUP BY的时候，</w:t>
+      </w:r>
+      <w:r>
+        <w:rPr>
+          <w:rFonts w:hint="eastAsia"/>
+          <w:b/>
+          <w:bCs/>
+          <w:color w:val="FF0000"/>
+          <w:u w:val="single"/>
+          <w:lang w:val="en-US" w:eastAsia="zh-CN"/>
+        </w:rPr>
+        <w:t>并不需要扫描所有满足条件的索引键即可完成操作得出结果</w:t>
       </w:r>
       <w:r>
         <w:rPr>
@@ -62,39 +551,7 @@
           <w:rFonts w:hint="eastAsia"/>
           <w:lang w:val="en-US" w:eastAsia="zh-CN"/>
         </w:rPr>
-        <w:t>在MySQL中，GROUP BY的实现同样有多种（三种）方式，其中有两种方式会利用现有的索引信息来完成GROUP BY，另外一种为完全无法使用索引的场景下使用。</w:t>
-      </w:r>
-    </w:p>
-    <w:p>
-      <w:pPr>
-        <w:pStyle w:val="3"/>
-        <w:rPr>
-          <w:rFonts w:hint="eastAsia"/>
-          <w:lang w:val="en-US" w:eastAsia="zh-CN"/>
-        </w:rPr>
-      </w:pPr>
-      <w:r>
-        <w:rPr>
-          <w:rFonts w:hint="eastAsia"/>
-          <w:lang w:val="en-US" w:eastAsia="zh-CN"/>
-        </w:rPr>
-        <w:t>松散(Loose)索引扫描</w:t>
-      </w:r>
-    </w:p>
-    <w:p>
-      <w:pPr>
-        <w:ind w:firstLine="420" w:firstLineChars="0"/>
-        <w:rPr>
-          <w:rFonts w:hint="eastAsia"/>
-          <w:lang w:val="en-US" w:eastAsia="zh-CN"/>
-        </w:rPr>
-      </w:pPr>
-      <w:r>
-        <w:rPr>
-          <w:rFonts w:hint="eastAsia"/>
-          <w:lang w:val="en-US" w:eastAsia="zh-CN"/>
-        </w:rPr>
-        <w:t>何谓松散索引扫描实现 GROUP BY 呢？实际上就是</w:t>
+        <w:t>意思是</w:t>
       </w:r>
       <w:r>
         <w:rPr>
@@ -102,14 +559,14 @@
           <w:color w:val="FF0000"/>
           <w:lang w:val="en-US" w:eastAsia="zh-CN"/>
         </w:rPr>
-        <w:t>当MySQL完全利用索引扫描来实现 GROUP BY的时候，并不需要扫描所有满足条件的索引键即可完成操作得出结果</w:t>
-      </w:r>
-      <w:r>
-        <w:rPr>
-          <w:rFonts w:hint="eastAsia"/>
-          <w:lang w:val="en-US" w:eastAsia="zh-CN"/>
-        </w:rPr>
-        <w:t>。</w:t>
+        <w:t>索引中用于group的字段，没必要包含多列索引的全部字段</w:t>
+      </w:r>
+      <w:r>
+        <w:rPr>
+          <w:rFonts w:hint="eastAsia"/>
+          <w:lang w:val="en-US" w:eastAsia="zh-CN"/>
+        </w:rPr>
+        <w:t>。例如：有一个索引idx(c1,c2,c3)，那么group by c1、group by c1,c2这样c1或c1、c2都只是索引idx的一部分。要注意的是，索引中用于group的字段必须符合索引的“最左前缀”原则。group by c1,c3是不会使用松散的索引扫描的。</w:t>
       </w:r>
     </w:p>
     <w:p>
@@ -618,6 +1075,149 @@
           <w:lang w:val="en-US" w:eastAsia="zh-CN"/>
         </w:rPr>
       </w:pPr>
+      <w:r>
+        <w:rPr>
+          <w:rFonts w:hint="eastAsia"/>
+          <w:lang w:val="en-US" w:eastAsia="zh-CN"/>
+        </w:rPr>
+        <w:t>例如：EXPLAIN SELECT max(date),1 FROM before_ten_broker GROUP BY asset_id;</w:t>
+      </w:r>
+    </w:p>
+    <w:p>
+      <w:pPr>
+        <w:jc w:val="center"/>
+        <w:rPr>
+          <w:rFonts w:hint="eastAsia"/>
+          <w:lang w:val="en-US" w:eastAsia="zh-CN"/>
+        </w:rPr>
+      </w:pPr>
+      <w:r>
+        <w:rPr>
+          <w:rFonts w:hint="eastAsia"/>
+          <w:lang w:val="en-US" w:eastAsia="zh-CN"/>
+        </w:rPr>
+        <w:drawing>
+          <wp:inline distT="0" distB="0" distL="114300" distR="114300">
+            <wp:extent cx="5269230" cy="221615"/>
+            <wp:effectExtent l="0" t="0" r="1270" b="6985"/>
+            <wp:docPr id="1" name="图片 1"/>
+            <wp:cNvGraphicFramePr>
+              <a:graphicFrameLocks xmlns:a="http://schemas.openxmlformats.org/drawingml/2006/main" noChangeAspect="1"/>
+            </wp:cNvGraphicFramePr>
+            <a:graphic xmlns:a="http://schemas.openxmlformats.org/drawingml/2006/main">
+              <a:graphicData uri="http://schemas.openxmlformats.org/drawingml/2006/picture">
+                <pic:pic xmlns:pic="http://schemas.openxmlformats.org/drawingml/2006/picture">
+                  <pic:nvPicPr>
+                    <pic:cNvPr id="1" name="图片 1"/>
+                    <pic:cNvPicPr>
+                      <a:picLocks noChangeAspect="1"/>
+                    </pic:cNvPicPr>
+                  </pic:nvPicPr>
+                  <pic:blipFill>
+                    <a:blip r:embed="rId5"/>
+                    <a:stretch>
+                      <a:fillRect/>
+                    </a:stretch>
+                  </pic:blipFill>
+                  <pic:spPr>
+                    <a:xfrm>
+                      <a:off x="0" y="0"/>
+                      <a:ext cx="5269230" cy="221615"/>
+                    </a:xfrm>
+                    <a:prstGeom prst="rect">
+                      <a:avLst/>
+                    </a:prstGeom>
+                    <a:noFill/>
+                    <a:ln>
+                      <a:noFill/>
+                    </a:ln>
+                  </pic:spPr>
+                </pic:pic>
+              </a:graphicData>
+            </a:graphic>
+          </wp:inline>
+        </w:drawing>
+      </w:r>
+    </w:p>
+    <w:p>
+      <w:pPr>
+        <w:numPr>
+          <w:ilvl w:val="0"/>
+          <w:numId w:val="1"/>
+        </w:numPr>
+        <w:ind w:firstLine="420" w:firstLineChars="0"/>
+        <w:jc w:val="both"/>
+        <w:rPr>
+          <w:rFonts w:hint="eastAsia"/>
+          <w:lang w:val="en-US" w:eastAsia="zh-CN"/>
+        </w:rPr>
+      </w:pPr>
+      <w:r>
+        <w:rPr>
+          <w:rFonts w:hint="eastAsia"/>
+          <w:lang w:val="en-US" w:eastAsia="zh-CN"/>
+        </w:rPr>
+        <w:t>如果查询中有where条件，则条件必须为索引，不能包含非索引的字段。</w:t>
+      </w:r>
+    </w:p>
+    <w:p>
+      <w:pPr>
+        <w:numPr>
+          <w:numId w:val="0"/>
+        </w:numPr>
+        <w:jc w:val="center"/>
+        <w:rPr>
+          <w:rFonts w:hint="eastAsia"/>
+          <w:lang w:val="en-US" w:eastAsia="zh-CN"/>
+        </w:rPr>
+      </w:pPr>
+      <w:r>
+        <w:rPr>
+          <w:rFonts w:hint="eastAsia"/>
+          <w:lang w:val="en-US" w:eastAsia="zh-CN"/>
+        </w:rPr>
+        <w:drawing>
+          <wp:inline distT="0" distB="0" distL="114300" distR="114300">
+            <wp:extent cx="5270500" cy="574040"/>
+            <wp:effectExtent l="0" t="0" r="0" b="10160"/>
+            <wp:docPr id="5" name="图片 2"/>
+            <wp:cNvGraphicFramePr>
+              <a:graphicFrameLocks xmlns:a="http://schemas.openxmlformats.org/drawingml/2006/main" noChangeAspect="1"/>
+            </wp:cNvGraphicFramePr>
+            <a:graphic xmlns:a="http://schemas.openxmlformats.org/drawingml/2006/main">
+              <a:graphicData uri="http://schemas.openxmlformats.org/drawingml/2006/picture">
+                <pic:pic xmlns:pic="http://schemas.openxmlformats.org/drawingml/2006/picture">
+                  <pic:nvPicPr>
+                    <pic:cNvPr id="5" name="图片 2"/>
+                    <pic:cNvPicPr>
+                      <a:picLocks noChangeAspect="1"/>
+                    </pic:cNvPicPr>
+                  </pic:nvPicPr>
+                  <pic:blipFill>
+                    <a:blip r:embed="rId6"/>
+                    <a:stretch>
+                      <a:fillRect/>
+                    </a:stretch>
+                  </pic:blipFill>
+                  <pic:spPr>
+                    <a:xfrm>
+                      <a:off x="0" y="0"/>
+                      <a:ext cx="5270500" cy="574040"/>
+                    </a:xfrm>
+                    <a:prstGeom prst="rect">
+                      <a:avLst/>
+                    </a:prstGeom>
+                    <a:noFill/>
+                    <a:ln>
+                      <a:noFill/>
+                    </a:ln>
+                  </pic:spPr>
+                </pic:pic>
+              </a:graphicData>
+            </a:graphic>
+          </wp:inline>
+        </w:drawing>
+      </w:r>
     </w:p>
     <w:p>
       <w:pPr>
@@ -683,6 +1283,18 @@
     </w:p>
     <w:p>
       <w:pPr>
+        <w:ind w:firstLine="420" w:firstLineChars="0"/>
+        <w:jc w:val="both"/>
+        <w:rPr>
+          <w:rFonts w:hint="eastAsia"/>
+          <w:lang w:val="en-US" w:eastAsia="zh-CN"/>
+        </w:rPr>
+      </w:pPr>
+      <w:bookmarkStart w:id="0" w:name="_GoBack"/>
+      <w:bookmarkEnd w:id="0"/>
+    </w:p>
+    <w:p>
+      <w:pPr>
         <w:pStyle w:val="3"/>
         <w:rPr>
           <w:rFonts w:hint="eastAsia"/>
@@ -1049,7 +1661,6 @@
           <w:lang w:val="en-US" w:eastAsia="zh-CN"/>
         </w:rPr>
       </w:pPr>
-      <w:bookmarkStart w:id="0" w:name="_GoBack"/>
       <w:r>
         <w:drawing>
           <wp:inline distT="0" distB="0" distL="114300" distR="114300">
@@ -1069,7 +1680,7 @@
                     </pic:cNvPicPr>
                   </pic:nvPicPr>
                   <pic:blipFill>
-                    <a:blip r:embed="rId5"/>
+                    <a:blip r:embed="rId7"/>
                     <a:stretch>
                       <a:fillRect/>
                     </a:stretch>
@@ -1093,7 +1704,6 @@
           </wp:inline>
         </w:drawing>
       </w:r>
-      <w:bookmarkEnd w:id="0"/>
     </w:p>
     <w:p>
       <w:pPr>
@@ -1530,7 +2140,7 @@
                     </pic:cNvPicPr>
                   </pic:nvPicPr>
                   <pic:blipFill>
-                    <a:blip r:embed="rId6"/>
+                    <a:blip r:embed="rId8"/>
                     <a:stretch>
                       <a:fillRect/>
                     </a:stretch>
@@ -1613,12 +2223,32 @@
 </w:document>
 </file>
 
+<file path=word/numbering.xml><?xml version="1.0" encoding="utf-8"?>
+<w:numbering xmlns:wpc="http://schemas.microsoft.com/office/word/2010/wordprocessingCanvas" xmlns:mc="http://schemas.openxmlformats.org/markup-compatibility/2006" xmlns:o="urn:schemas-microsoft-com:office:office" xmlns:r="http://schemas.openxmlformats.org/officeDocument/2006/relationships" xmlns:m="http://schemas.openxmlformats.org/officeDocument/2006/math" xmlns:v="urn:schemas-microsoft-com:vml" xmlns:wp14="http://schemas.microsoft.com/office/word/2010/wordprocessingDrawing" xmlns:wp="http://schemas.openxmlformats.org/drawingml/2006/wordprocessingDrawing" xmlns:w10="urn:schemas-microsoft-com:office:word" xmlns:w="http://schemas.openxmlformats.org/wordprocessingml/2006/main" xmlns:w14="http://schemas.microsoft.com/office/word/2010/wordml" xmlns:wpg="http://schemas.microsoft.com/office/word/2010/wordprocessingGroup" xmlns:wpi="http://schemas.microsoft.com/office/word/2010/wordprocessingInk" xmlns:wne="http://schemas.microsoft.com/office/word/2006/wordml" xmlns:wps="http://schemas.microsoft.com/office/word/2010/wordprocessingShape" mc:Ignorable="w14 wp14">
+  <w:abstractNum w:abstractNumId="0">
+    <w:nsid w:val="A39E58FE"/>
+    <w:multiLevelType w:val="singleLevel"/>
+    <w:tmpl w:val="A39E58FE"/>
+    <w:lvl w:ilvl="0" w:tentative="0">
+      <w:start w:val="4"/>
+      <w:numFmt w:val="decimal"/>
+      <w:suff w:val="nothing"/>
+      <w:lvlText w:val="%1、"/>
+      <w:lvlJc w:val="left"/>
+    </w:lvl>
+  </w:abstractNum>
+  <w:num w:numId="1">
+    <w:abstractNumId w:val="0"/>
+  </w:num>
+</w:numbering>
+</file>
+
 <file path=word/styles.xml><?xml version="1.0" encoding="utf-8"?>
 <w:styles xmlns:mc="http://schemas.openxmlformats.org/markup-compatibility/2006" xmlns:o="urn:schemas-microsoft-com:office:office" xmlns:r="http://schemas.openxmlformats.org/officeDocument/2006/relationships" xmlns:m="http://schemas.openxmlformats.org/officeDocument/2006/math" xmlns:v="urn:schemas-microsoft-com:vml" xmlns:w="http://schemas.openxmlformats.org/wordprocessingml/2006/main" xmlns:w14="http://schemas.microsoft.com/office/word/2010/wordml" xmlns:w10="urn:schemas-microsoft-com:office:word" xmlns:sl="http://schemas.openxmlformats.org/schemaLibrary/2006/main" mc:Ignorable="w14">
   <w:docDefaults>
     <w:rPrDefault>
       <w:rPr>
-        <w:rFonts w:asciiTheme="minorHAnsi" w:hAnsiTheme="minorHAnsi" w:eastAsiaTheme="minorEastAsia" w:cstheme="minorBidi"/>
+        <w:rFonts w:ascii="Times New Roman" w:hAnsi="Times New Roman" w:eastAsia="宋体" w:cs="Times New Roman"/>
       </w:rPr>
     </w:rPrDefault>
   </w:docDefaults>
@@ -1688,7 +2318,7 @@
     <w:lsdException w:qFormat="1" w:unhideWhenUsed="0" w:uiPriority="0" w:semiHidden="0" w:name="Title"/>
     <w:lsdException w:unhideWhenUsed="0" w:uiPriority="0" w:semiHidden="0" w:name="Closing"/>
     <w:lsdException w:unhideWhenUsed="0" w:uiPriority="0" w:semiHidden="0" w:name="Signature"/>
-    <w:lsdException w:unhideWhenUsed="0" w:uiPriority="0" w:name="Default Paragraph Font"/>
+    <w:lsdException w:qFormat="1" w:unhideWhenUsed="0" w:uiPriority="0" w:name="Default Paragraph Font"/>
     <w:lsdException w:unhideWhenUsed="0" w:uiPriority="0" w:semiHidden="0" w:name="Body Text"/>
     <w:lsdException w:unhideWhenUsed="0" w:uiPriority="0" w:semiHidden="0" w:name="Body Text Indent"/>
     <w:lsdException w:unhideWhenUsed="0" w:uiPriority="0" w:semiHidden="0" w:name="List Continue"/>
@@ -1726,7 +2356,7 @@
     <w:lsdException w:unhideWhenUsed="0" w:uiPriority="0" w:semiHidden="0" w:name="HTML Sample"/>
     <w:lsdException w:unhideWhenUsed="0" w:uiPriority="0" w:semiHidden="0" w:name="HTML Typewriter"/>
     <w:lsdException w:unhideWhenUsed="0" w:uiPriority="0" w:semiHidden="0" w:name="HTML Variable"/>
-    <w:lsdException w:unhideWhenUsed="0" w:uiPriority="0" w:name="Normal Table"/>
+    <w:lsdException w:qFormat="1" w:unhideWhenUsed="0" w:uiPriority="0" w:name="Normal Table"/>
     <w:lsdException w:unhideWhenUsed="0" w:uiPriority="0" w:semiHidden="0" w:name="annotation subject"/>
     <w:lsdException w:unhideWhenUsed="0" w:uiPriority="0" w:semiHidden="0" w:name="Table Simple 1"/>
     <w:lsdException w:unhideWhenUsed="0" w:uiPriority="0" w:semiHidden="0" w:name="Table Simple 2"/>
@@ -1962,17 +2592,18 @@
       <w:sz w:val="24"/>
     </w:rPr>
   </w:style>
-  <w:style w:type="character" w:default="1" w:styleId="6">
+  <w:style w:type="character" w:default="1" w:styleId="9">
     <w:name w:val="Default Paragraph Font"/>
     <w:semiHidden/>
+    <w:qFormat/>
     <w:uiPriority w:val="0"/>
   </w:style>
-  <w:style w:type="table" w:default="1" w:styleId="7">
+  <w:style w:type="table" w:default="1" w:styleId="8">
     <w:name w:val="Normal Table"/>
     <w:semiHidden/>
+    <w:qFormat/>
     <w:uiPriority w:val="0"/>
     <w:tblPr>
-      <w:tblLayout w:type="fixed"/>
       <w:tblCellMar>
         <w:top w:w="0" w:type="dxa"/>
         <w:left w:w="108" w:type="dxa"/>
@@ -1981,9 +2612,58 @@
       </w:tblCellMar>
     </w:tblPr>
   </w:style>
-  <w:style w:type="paragraph" w:customStyle="1" w:styleId="8">
+  <w:style w:type="paragraph" w:styleId="6">
+    <w:name w:val="HTML Preformatted"/>
+    <w:basedOn w:val="1"/>
+    <w:uiPriority w:val="0"/>
+    <w:pPr>
+      <w:tabs>
+        <w:tab w:val="left" w:pos="916"/>
+        <w:tab w:val="left" w:pos="1832"/>
+        <w:tab w:val="left" w:pos="2748"/>
+        <w:tab w:val="left" w:pos="3664"/>
+        <w:tab w:val="left" w:pos="4580"/>
+        <w:tab w:val="left" w:pos="5496"/>
+        <w:tab w:val="left" w:pos="6412"/>
+        <w:tab w:val="left" w:pos="7328"/>
+        <w:tab w:val="left" w:pos="8244"/>
+        <w:tab w:val="left" w:pos="9160"/>
+        <w:tab w:val="left" w:pos="10076"/>
+        <w:tab w:val="left" w:pos="10992"/>
+        <w:tab w:val="left" w:pos="11908"/>
+        <w:tab w:val="left" w:pos="12824"/>
+        <w:tab w:val="left" w:pos="13740"/>
+        <w:tab w:val="left" w:pos="14656"/>
+      </w:tabs>
+      <w:jc w:val="left"/>
+    </w:pPr>
+    <w:rPr>
+      <w:rFonts w:hint="eastAsia" w:ascii="宋体" w:hAnsi="宋体" w:eastAsia="宋体" w:cs="宋体"/>
+      <w:kern w:val="0"/>
+      <w:sz w:val="24"/>
+      <w:szCs w:val="24"/>
+      <w:lang w:val="en-US" w:eastAsia="zh-CN" w:bidi="ar"/>
+    </w:rPr>
+  </w:style>
+  <w:style w:type="paragraph" w:styleId="7">
+    <w:name w:val="Normal (Web)"/>
+    <w:basedOn w:val="1"/>
+    <w:uiPriority w:val="0"/>
+    <w:pPr>
+      <w:spacing w:before="0" w:beforeAutospacing="1" w:after="0" w:afterAutospacing="1"/>
+      <w:ind w:left="0" w:right="0"/>
+      <w:jc w:val="left"/>
+    </w:pPr>
+    <w:rPr>
+      <w:kern w:val="0"/>
+      <w:sz w:val="24"/>
+      <w:lang w:val="en-US" w:eastAsia="zh-CN" w:bidi="ar"/>
+    </w:rPr>
+  </w:style>
+  <w:style w:type="paragraph" w:customStyle="1" w:styleId="10">
     <w:name w:val="标题6"/>
     <w:basedOn w:val="5"/>
+    <w:qFormat/>
     <w:uiPriority w:val="0"/>
     <w:pPr>
       <w:spacing w:line="360" w:lineRule="auto"/>
@@ -2247,7 +2927,6 @@
     </a:fmtScheme>
   </a:themeElements>
   <a:objectDefaults/>
-  <a:extraClrSchemeLst/>
 </a:theme>
 </file>
 

--- a/5.数据查询语言DQL/4. group by和order by原理.docx
+++ b/5.数据查询语言DQL/4. group by和order by原理.docx
@@ -6,7 +6,7 @@
       <w:pPr>
         <w:pStyle w:val="2"/>
         <w:rPr>
-          <w:rFonts w:hint="default"/>
+          <w:rFonts w:hint="eastAsia"/>
           <w:lang w:val="en-US" w:eastAsia="zh-CN"/>
         </w:rPr>
       </w:pPr>
@@ -31,15 +31,15 @@
           <w:rFonts w:hint="eastAsia"/>
           <w:lang w:val="en-US" w:eastAsia="zh-CN"/>
         </w:rPr>
-        <w:t>由于GROUP BY 实际上也同样会进行排序操作，而且与ORDER BY相比，GROUP BY 主要只是多了排序之后的分组操作（MySQL5.7）。当然，如果在分组的时候还使用了其他的一些聚合函数，那么还需要一些聚合函数的计算。所以，</w:t>
-      </w:r>
-      <w:r>
-        <w:rPr>
-          <w:rFonts w:hint="eastAsia"/>
-          <w:color w:val="FF0000"/>
-          <w:lang w:val="en-US" w:eastAsia="zh-CN"/>
-        </w:rPr>
-        <w:t>在GROUP BY 的实现过程中，与ORDER BY一样也可以利用到索引</w:t>
+        <w:t>由于GROUP BY实际上也同样会进行排序操作，而且与ORDER BY相比，GROUP BY主要只是多了排序之后的分组操作（MySQL5.7）。当然，如果在分组的时候还使用了其他的一些聚合函数，那么还需要一些聚合函数的计算。所以，</w:t>
+      </w:r>
+      <w:r>
+        <w:rPr>
+          <w:rFonts w:hint="eastAsia"/>
+          <w:color w:val="FF0000"/>
+          <w:lang w:val="en-US" w:eastAsia="zh-CN"/>
+        </w:rPr>
+        <w:t>在GROUP BY的实现过程中，与ORDER BY一样也可以利用到索引</w:t>
       </w:r>
       <w:r>
         <w:rPr>
@@ -48,6 +48,15 @@
         </w:rPr>
         <w:t>。</w:t>
       </w:r>
+    </w:p>
+    <w:p>
+      <w:pPr>
+        <w:ind w:firstLine="420" w:firstLineChars="0"/>
+        <w:rPr>
+          <w:rFonts w:hint="eastAsia"/>
+          <w:lang w:val="en-US" w:eastAsia="zh-CN"/>
+        </w:rPr>
+      </w:pPr>
     </w:p>
     <w:p>
       <w:pPr>
@@ -79,7 +88,7 @@
           <w:rFonts w:hint="eastAsia"/>
           <w:lang w:val="en-US" w:eastAsia="zh-CN"/>
         </w:rPr>
-        <w:t>WITH ROLLUP 可以实现在分组统计数据基础上再进行相同的统计（SUM,AVG,COUNT…）。</w:t>
+        <w:t>WITH ROLLUP可以实现在分组统计数据基础上再进行相同的统计（SUM,AVG,COUNT…）。</w:t>
       </w:r>
     </w:p>
     <w:p>
@@ -259,6 +268,15 @@
         </w:rPr>
         <w:t>其中记录 NULL 表示所有人的登录次数。</w:t>
       </w:r>
+    </w:p>
+    <w:p>
+      <w:pPr>
+        <w:ind w:firstLine="420" w:firstLineChars="0"/>
+        <w:rPr>
+          <w:rFonts w:hint="eastAsia"/>
+          <w:lang w:val="en-US" w:eastAsia="zh-CN"/>
+        </w:rPr>
+      </w:pPr>
     </w:p>
     <w:p>
       <w:pPr>
@@ -323,6 +341,12 @@
           <w:lang w:val="en-US" w:eastAsia="zh-CN"/>
         </w:rPr>
         <w:tab/>
+      </w:r>
+      <w:r>
+        <w:rPr>
+          <w:rFonts w:hint="eastAsia"/>
+          <w:lang w:val="en-US" w:eastAsia="zh-CN"/>
+        </w:rPr>
         <w:t>1、</w:t>
       </w:r>
       <w:r>
@@ -410,7 +434,8 @@
       <w:pPr>
         <w:ind w:firstLine="420" w:firstLineChars="0"/>
         <w:rPr>
-          <w:rFonts w:hint="default"/>
+          <w:rFonts w:hint="eastAsia"/>
+          <w:color w:val="FF0000"/>
           <w:lang w:val="en-US" w:eastAsia="zh-CN"/>
         </w:rPr>
       </w:pPr>
@@ -436,7 +461,7 @@
           <w:color w:val="FF0000"/>
           <w:lang w:val="en-US" w:eastAsia="zh-CN"/>
         </w:rPr>
-        <w:t>group by 默认还有排序功能，8.0默认只分组不排序，需要加order by才排序，这点可以从执行结果是否有Using filesort来判断</w:t>
+        <w:t>group by默认还有排序功能，8.0默认只分组不排序，需要加order by才排序，这点可以从执行结果是否有Using filesort来判断</w:t>
       </w:r>
       <w:r>
         <w:rPr>
@@ -446,13 +471,23 @@
         </w:rPr>
         <w:t>。</w:t>
       </w:r>
+    </w:p>
+    <w:p>
+      <w:pPr>
+        <w:ind w:firstLine="420" w:firstLineChars="0"/>
+        <w:rPr>
+          <w:rFonts w:hint="default"/>
+          <w:color w:val="FF0000"/>
+          <w:lang w:val="en-US" w:eastAsia="zh-CN"/>
+        </w:rPr>
+      </w:pPr>
     </w:p>
     <w:p>
       <w:pPr>
         <w:pStyle w:val="2"/>
         <w:bidi w:val="0"/>
         <w:rPr>
-          <w:rFonts w:hint="default"/>
+          <w:rFonts w:hint="eastAsia"/>
           <w:lang w:val="en-US" w:eastAsia="zh-CN"/>
         </w:rPr>
       </w:pPr>
@@ -468,66 +503,289 @@
       <w:pPr>
         <w:ind w:firstLine="420" w:firstLineChars="0"/>
         <w:rPr>
-          <w:rFonts w:hint="eastAsia"/>
-          <w:lang w:val="en-US" w:eastAsia="zh-CN"/>
-        </w:rPr>
-      </w:pPr>
-      <w:r>
-        <w:rPr>
-          <w:rFonts w:hint="eastAsia"/>
-          <w:lang w:val="en-US" w:eastAsia="zh-CN"/>
-        </w:rPr>
-        <w:t>在MySQL中，GROUP BY的实现同样有多种（三种）方式，其中有两种方式会利用现有的索引信息来完成GROUP BY，另外一种为完全无法使用索引的场景下使用。</w:t>
-      </w:r>
-    </w:p>
-    <w:p>
-      <w:pPr>
-        <w:pStyle w:val="3"/>
-        <w:rPr>
-          <w:rFonts w:hint="eastAsia"/>
-          <w:lang w:val="en-US" w:eastAsia="zh-CN"/>
-        </w:rPr>
-      </w:pPr>
-      <w:r>
-        <w:rPr>
-          <w:rFonts w:hint="eastAsia"/>
-          <w:lang w:val="en-US" w:eastAsia="zh-CN"/>
-        </w:rPr>
-        <w:t>松散(Loose)索引扫描</w:t>
-      </w:r>
-    </w:p>
-    <w:p>
-      <w:pPr>
-        <w:ind w:firstLine="420" w:firstLineChars="0"/>
-        <w:rPr>
-          <w:rFonts w:hint="eastAsia"/>
-          <w:lang w:val="en-US" w:eastAsia="zh-CN"/>
-        </w:rPr>
-      </w:pPr>
-      <w:r>
-        <w:rPr>
-          <w:rFonts w:hint="eastAsia"/>
-          <w:lang w:val="en-US" w:eastAsia="zh-CN"/>
-        </w:rPr>
-        <w:t>何谓松散索引扫描实现 GROUP BY 呢？实际上就是</w:t>
-      </w:r>
-      <w:r>
-        <w:rPr>
-          <w:rFonts w:hint="eastAsia"/>
-          <w:color w:val="FF0000"/>
-          <w:lang w:val="en-US" w:eastAsia="zh-CN"/>
-        </w:rPr>
-        <w:t>当MySQL完全利用索引扫描来实现 GROUP BY的时候，</w:t>
-      </w:r>
-      <w:r>
-        <w:rPr>
-          <w:rFonts w:hint="eastAsia"/>
+          <w:rFonts w:hint="default"/>
+          <w:lang w:val="en-US" w:eastAsia="zh-CN"/>
+        </w:rPr>
+      </w:pPr>
+      <w:r>
+        <w:rPr>
+          <w:rFonts w:hint="default"/>
+          <w:lang w:val="en-US" w:eastAsia="zh-CN"/>
+        </w:rPr>
+        <w:t>在优化group by查询的时候，一般的会想到两个名词：松散索引扫描（Loose Index Scan）和紧凑索引扫描（Tight Index Scan），因为通过这两种索引扫描就可以高效快速弟完成group by操作。</w:t>
+      </w:r>
+      <w:r>
+        <w:rPr>
+          <w:rFonts w:hint="default"/>
+          <w:lang w:val="en-US" w:eastAsia="zh-CN"/>
+        </w:rPr>
+        <w:br w:type="textWrapping"/>
+      </w:r>
+      <w:r>
+        <w:rPr>
+          <w:rFonts w:hint="default"/>
+          <w:lang w:val="en-US" w:eastAsia="zh-CN"/>
+        </w:rPr>
+        <w:tab/>
+      </w:r>
+      <w:r>
+        <w:rPr>
+          <w:rFonts w:hint="default"/>
+          <w:color w:val="FF0000"/>
+          <w:lang w:val="en-US" w:eastAsia="zh-CN"/>
+        </w:rPr>
+        <w:t>在group by操作在没有合适的索引可用的时候，通常先扫描整个表提取数据并创建一个临时表，然后按照group by指定的列进行排序</w:t>
+      </w:r>
+      <w:r>
+        <w:rPr>
+          <w:rFonts w:hint="default"/>
+          <w:lang w:val="en-US" w:eastAsia="zh-CN"/>
+        </w:rPr>
+        <w:t>。在这个临时表里面，对于每一个group的数据行来说是连续在一起的。完成排序之后，就可以发现所有的groups，并可以执行聚集函数（aggregate function）。可以看到，在没有使用索引的时候，需要创建临时表和排序。</w:t>
+      </w:r>
+      <w:r>
+        <w:rPr>
+          <w:rFonts w:hint="default"/>
+          <w:lang w:val="en-US" w:eastAsia="zh-CN"/>
+        </w:rPr>
+        <w:br w:type="textWrapping"/>
+      </w:r>
+      <w:r>
+        <w:rPr>
+          <w:rFonts w:hint="default"/>
+          <w:color w:val="FF0000"/>
+          <w:lang w:val="en-US" w:eastAsia="zh-CN"/>
+        </w:rPr>
+        <w:tab/>
+      </w:r>
+      <w:r>
+        <w:rPr>
+          <w:rFonts w:hint="default"/>
+          <w:color w:val="FF0000"/>
+          <w:lang w:val="en-US" w:eastAsia="zh-CN"/>
+        </w:rPr>
+        <w:t>MySQL建立的索引（B+Tree）通常是有序的，如果通过读取索引就完成group by操作，那么就可避免创建临时表和排序</w:t>
+      </w:r>
+      <w:r>
+        <w:rPr>
+          <w:rFonts w:hint="default"/>
+          <w:lang w:val="en-US" w:eastAsia="zh-CN"/>
+        </w:rPr>
+        <w:t>。因而</w:t>
+      </w:r>
+      <w:r>
+        <w:rPr>
+          <w:rFonts w:hint="default"/>
           <w:b/>
           <w:bCs/>
           <w:color w:val="FF0000"/>
           <w:u w:val="single"/>
           <w:lang w:val="en-US" w:eastAsia="zh-CN"/>
         </w:rPr>
+        <w:t>使用索引进行group by的最重要的前提条件是所有group by的参照列（分组依据的列）来自于同一个索引，且索引按照顺序存储所有的keys（即BTREE index，而HASH index没有顺序的概念）</w:t>
+      </w:r>
+      <w:r>
+        <w:rPr>
+          <w:rFonts w:hint="default"/>
+          <w:lang w:val="en-US" w:eastAsia="zh-CN"/>
+        </w:rPr>
+        <w:t>。</w:t>
+      </w:r>
+    </w:p>
+    <w:p>
+      <w:pPr>
+        <w:ind w:firstLine="420" w:firstLineChars="0"/>
+        <w:rPr>
+          <w:rFonts w:hint="default"/>
+          <w:lang w:val="en-US" w:eastAsia="zh-CN"/>
+        </w:rPr>
+      </w:pPr>
+      <w:r>
+        <w:rPr>
+          <w:rFonts w:hint="default"/>
+          <w:lang w:val="en-US" w:eastAsia="zh-CN"/>
+        </w:rPr>
+        <w:t>MySQ有两种索引扫描方式完成group by操作，就是松散索引扫描和紧凑索引扫描。</w:t>
+      </w:r>
+      <w:r>
+        <w:rPr>
+          <w:rFonts w:hint="default"/>
+          <w:b/>
+          <w:bCs/>
+          <w:color w:val="FF0000"/>
+          <w:u w:val="single"/>
+          <w:lang w:val="en-US" w:eastAsia="zh-CN"/>
+        </w:rPr>
+        <w:t>在松散索引扫描方式下，分组操作和范围预测（如果有的话）一起执行完成的。在紧凑索引扫描方式下，先对索引执行范围扫描（range scan），再对结果元组进行分组</w:t>
+      </w:r>
+      <w:r>
+        <w:rPr>
+          <w:rFonts w:hint="default"/>
+          <w:lang w:val="en-US" w:eastAsia="zh-CN"/>
+        </w:rPr>
+        <w:t>。</w:t>
+      </w:r>
+    </w:p>
+    <w:p>
+      <w:pPr>
+        <w:ind w:firstLine="420" w:firstLineChars="0"/>
+        <w:rPr>
+          <w:rFonts w:hint="default"/>
+          <w:lang w:val="en-US" w:eastAsia="zh-CN"/>
+        </w:rPr>
+      </w:pPr>
+    </w:p>
+    <w:p>
+      <w:pPr>
+        <w:ind w:firstLine="420" w:firstLineChars="0"/>
+        <w:rPr>
+          <w:rFonts w:hint="eastAsia"/>
+          <w:lang w:val="en-US" w:eastAsia="zh-CN"/>
+        </w:rPr>
+      </w:pPr>
+      <w:r>
+        <w:rPr>
+          <w:rFonts w:hint="eastAsia"/>
+          <w:lang w:val="en-US" w:eastAsia="zh-CN"/>
+        </w:rPr>
+        <w:t>在MySQL中，GROUP BY的实现同样有多种（三种）方式，其中有两种方式会利用现有的索引信息来完成GROUP BY，另外一种为完全无法使用索引的场景下使用。</w:t>
+      </w:r>
+    </w:p>
+    <w:p>
+      <w:pPr>
+        <w:ind w:firstLine="420" w:firstLineChars="0"/>
+        <w:rPr>
+          <w:rFonts w:hint="eastAsia"/>
+          <w:lang w:val="en-US" w:eastAsia="zh-CN"/>
+        </w:rPr>
+      </w:pPr>
+      <w:r>
+        <w:rPr>
+          <w:rFonts w:hint="eastAsia"/>
+          <w:lang w:val="en-US" w:eastAsia="zh-CN"/>
+        </w:rPr>
+        <w:t>参考资料：</w:t>
+      </w:r>
+    </w:p>
+    <w:p>
+      <w:pPr>
+        <w:ind w:firstLine="420" w:firstLineChars="0"/>
+        <w:rPr>
+          <w:rFonts w:hint="default"/>
+          <w:lang w:val="en-US" w:eastAsia="zh-CN"/>
+        </w:rPr>
+      </w:pPr>
+      <w:r>
+        <w:rPr>
+          <w:rFonts w:hint="default"/>
+          <w:lang w:val="en-US" w:eastAsia="zh-CN"/>
+        </w:rPr>
+        <w:fldChar w:fldCharType="begin"/>
+      </w:r>
+      <w:r>
+        <w:rPr>
+          <w:rFonts w:hint="default"/>
+          <w:lang w:val="en-US" w:eastAsia="zh-CN"/>
+        </w:rPr>
+        <w:instrText xml:space="preserve"> HYPERLINK "http://itindex.net/detail/54279-mysql-%E7%B4%A2%E5%BC%95-%E7%B4%A2%E5%BC%95" </w:instrText>
+      </w:r>
+      <w:r>
+        <w:rPr>
+          <w:rFonts w:hint="default"/>
+          <w:lang w:val="en-US" w:eastAsia="zh-CN"/>
+        </w:rPr>
+        <w:fldChar w:fldCharType="separate"/>
+      </w:r>
+      <w:r>
+        <w:rPr>
+          <w:rFonts w:hint="default"/>
+          <w:lang w:val="en-US" w:eastAsia="zh-CN"/>
+        </w:rPr>
+        <w:t>http://itindex.net/detail/54279-mysql-%E7%B4%A2%E5%BC%95-%E7%B4%A2%E5%BC%95</w:t>
+      </w:r>
+      <w:r>
+        <w:rPr>
+          <w:rFonts w:hint="default"/>
+          <w:lang w:val="en-US" w:eastAsia="zh-CN"/>
+        </w:rPr>
+        <w:fldChar w:fldCharType="end"/>
+      </w:r>
+    </w:p>
+    <w:p>
+      <w:pPr>
+        <w:ind w:firstLine="420" w:firstLineChars="0"/>
+        <w:rPr>
+          <w:rFonts w:hint="default"/>
+          <w:lang w:val="en-US" w:eastAsia="zh-CN"/>
+        </w:rPr>
+      </w:pPr>
+    </w:p>
+    <w:p>
+      <w:pPr>
+        <w:pStyle w:val="3"/>
+        <w:rPr>
+          <w:rFonts w:hint="eastAsia"/>
+          <w:lang w:val="en-US" w:eastAsia="zh-CN"/>
+        </w:rPr>
+      </w:pPr>
+      <w:r>
+        <w:rPr>
+          <w:rFonts w:hint="eastAsia"/>
+          <w:lang w:val="en-US" w:eastAsia="zh-CN"/>
+        </w:rPr>
+        <w:t>松散(Loose)索引扫描</w:t>
+      </w:r>
+    </w:p>
+    <w:p>
+      <w:pPr>
+        <w:ind w:firstLine="420" w:firstLineChars="0"/>
+        <w:rPr>
+          <w:rFonts w:hint="eastAsia"/>
+          <w:lang w:val="en-US" w:eastAsia="zh-CN"/>
+        </w:rPr>
+      </w:pPr>
+      <w:r>
+        <w:rPr>
+          <w:rFonts w:hint="eastAsia"/>
+          <w:lang w:val="en-US" w:eastAsia="zh-CN"/>
+        </w:rPr>
+        <w:t>何谓松散索引扫描，实际上就是</w:t>
+      </w:r>
+      <w:r>
+        <w:rPr>
+          <w:rFonts w:hint="eastAsia"/>
+          <w:color w:val="FF0000"/>
+          <w:lang w:val="en-US" w:eastAsia="zh-CN"/>
+        </w:rPr>
+        <w:t>当MySQL完全利用</w:t>
+      </w:r>
+      <w:r>
+        <w:rPr>
+          <w:rFonts w:hint="eastAsia"/>
+          <w:b/>
+          <w:bCs/>
+          <w:color w:val="FF0000"/>
+          <w:lang w:val="en-US" w:eastAsia="zh-CN"/>
+        </w:rPr>
+        <w:t>索引</w:t>
+      </w:r>
+      <w:r>
+        <w:rPr>
+          <w:rFonts w:hint="eastAsia"/>
+          <w:color w:val="FF0000"/>
+          <w:lang w:val="en-US" w:eastAsia="zh-CN"/>
+        </w:rPr>
+        <w:t>扫描来实现GROUP BY的时候，</w:t>
+      </w:r>
+      <w:r>
+        <w:rPr>
+          <w:rFonts w:hint="eastAsia"/>
+          <w:b/>
+          <w:bCs/>
+          <w:color w:val="FF0000"/>
+          <w:u w:val="single"/>
+          <w:lang w:val="en-US" w:eastAsia="zh-CN"/>
+        </w:rPr>
         <w:t>并不需要扫描所有满足条件的索引键即可完成操作得出结果</w:t>
       </w:r>
       <w:r>
@@ -535,6 +793,21 @@
           <w:rFonts w:hint="eastAsia"/>
           <w:lang w:val="en-US" w:eastAsia="zh-CN"/>
         </w:rPr>
+        <w:t>。即</w:t>
+      </w:r>
+      <w:r>
+        <w:rPr>
+          <w:rFonts w:hint="eastAsia"/>
+          <w:color w:val="FF0000"/>
+          <w:lang w:val="en-US" w:eastAsia="zh-CN"/>
+        </w:rPr>
+        <w:t>索引中用于group的字段，没必要包含多列索引的全部字段</w:t>
+      </w:r>
+      <w:r>
+        <w:rPr>
+          <w:rFonts w:hint="eastAsia"/>
+          <w:lang w:val="en-US" w:eastAsia="zh-CN"/>
+        </w:rPr>
         <w:t>。</w:t>
       </w:r>
     </w:p>
@@ -551,22 +824,22 @@
           <w:rFonts w:hint="eastAsia"/>
           <w:lang w:val="en-US" w:eastAsia="zh-CN"/>
         </w:rPr>
-        <w:t>意思是</w:t>
-      </w:r>
-      <w:r>
-        <w:rPr>
-          <w:rFonts w:hint="eastAsia"/>
-          <w:color w:val="FF0000"/>
-          <w:lang w:val="en-US" w:eastAsia="zh-CN"/>
-        </w:rPr>
-        <w:t>索引中用于group的字段，没必要包含多列索引的全部字段</w:t>
-      </w:r>
-      <w:r>
-        <w:rPr>
-          <w:rFonts w:hint="eastAsia"/>
-          <w:lang w:val="en-US" w:eastAsia="zh-CN"/>
-        </w:rPr>
-        <w:t>。例如：有一个索引idx(c1,c2,c3)，那么group by c1、group by c1,c2这样c1或c1、c2都只是索引idx的一部分。要注意的是，索引中用于group的字段必须符合索引的“最左前缀”原则。group by c1,c3是不会使用松散的索引扫描的。</w:t>
+        <w:t>例如：有一个索引idx(id1,id2,id3)，那么group by id1、group by id1,id2这样可以使用索引。注意，</w:t>
+      </w:r>
+      <w:r>
+        <w:rPr>
+          <w:rFonts w:hint="eastAsia"/>
+          <w:color w:val="FF0000"/>
+          <w:lang w:val="en-US" w:eastAsia="zh-CN"/>
+        </w:rPr>
+        <w:t>索引中用于group的字段必须符合索引的“最左前缀”原则，</w:t>
+      </w:r>
+      <w:r>
+        <w:rPr>
+          <w:rFonts w:hint="eastAsia"/>
+          <w:lang w:val="en-US" w:eastAsia="zh-CN"/>
+        </w:rPr>
+        <w:t>因此group by id1,id3是不会使用松散的索引扫描的。</w:t>
       </w:r>
     </w:p>
     <w:p>
@@ -598,7 +871,7 @@
           <w:rFonts w:hint="eastAsia"/>
           <w:lang w:val="en-US" w:eastAsia="zh-CN"/>
         </w:rPr>
-        <w:t>然后再看如下 Query 的执行计划：</w:t>
+        <w:t>然后再看如下Query的执行计划：</w:t>
       </w:r>
     </w:p>
     <w:p>
@@ -870,7 +1143,7 @@
           <w:rFonts w:hint="eastAsia"/>
           <w:lang w:val="en-US" w:eastAsia="zh-CN"/>
         </w:rPr>
-        <w:t>我们看到在执行计划的 Extra 信息中有信息显示</w:t>
+        <w:t>我们看到在执行计划的Extra信息中有信息显示</w:t>
       </w:r>
       <w:r>
         <w:rPr>
@@ -885,7 +1158,7 @@
           <w:rFonts w:hint="eastAsia"/>
           <w:lang w:val="en-US" w:eastAsia="zh-CN"/>
         </w:rPr>
-        <w:t>，实际上这就是告诉我们，MySQL Query Optimizer 通过使用松散索引扫描来实现了我们所需要的GROUP BY操作。</w:t>
+        <w:t>，实际上这就是告诉我们，MySQL Query Optimizer通过使用松散索引扫描来实现了我们所需要的GROUP BY操作。</w:t>
       </w:r>
     </w:p>
     <w:p>
@@ -956,6 +1229,33 @@
       <w:pPr>
         <w:ind w:firstLine="420" w:firstLineChars="0"/>
         <w:jc w:val="both"/>
+      </w:pPr>
+      <w:r>
+        <w:t>松散索引扫描相当于Oracle中的</w:t>
+      </w:r>
+      <w:r>
+        <w:rPr>
+          <w:color w:val="FF0000"/>
+        </w:rPr>
+        <w:t>跳跃索引扫描（skip index scan）</w:t>
+      </w:r>
+      <w:r>
+        <w:t>，就是</w:t>
+      </w:r>
+      <w:r>
+        <w:rPr>
+          <w:color w:val="FF0000"/>
+        </w:rPr>
+        <w:t>不需要连续的扫描索引中得每一个元组，扫描时仅考虑索引中得一部分</w:t>
+      </w:r>
+      <w:r>
+        <w:t>。当查询中没有where条件的时候，松散索引扫描读取的索引元组的个数和groups的数量相同。如果where条件包含范围预测，松散索引扫描查找每个group中第一个满足范围条件，然后再读取最少可能数的keys。松散索引扫描只需要读取很少量的数据就可以完成group by操作，因而执行效率非常高。</w:t>
+      </w:r>
+    </w:p>
+    <w:p>
+      <w:pPr>
+        <w:ind w:firstLine="420" w:firstLineChars="0"/>
+        <w:jc w:val="both"/>
         <w:rPr>
           <w:rFonts w:hint="eastAsia"/>
           <w:lang w:val="en-US" w:eastAsia="zh-CN"/>
@@ -971,6 +1271,10 @@
     </w:p>
     <w:p>
       <w:pPr>
+        <w:numPr>
+          <w:ilvl w:val="0"/>
+          <w:numId w:val="1"/>
+        </w:numPr>
         <w:ind w:firstLine="420" w:firstLineChars="0"/>
         <w:jc w:val="both"/>
         <w:rPr>
@@ -983,15 +1287,67 @@
           <w:rFonts w:hint="eastAsia"/>
           <w:lang w:val="en-US" w:eastAsia="zh-CN"/>
         </w:rPr>
-        <w:t>1、</w:t>
-      </w:r>
-      <w:r>
-        <w:rPr>
-          <w:rFonts w:hint="eastAsia"/>
-          <w:color w:val="FF0000"/>
-          <w:lang w:val="en-US" w:eastAsia="zh-CN"/>
-        </w:rPr>
-        <w:t>GROUP BY条件字段必须在同一个索引中最前面的连续位置</w:t>
+        <w:t>查询针对单表；</w:t>
+      </w:r>
+    </w:p>
+    <w:p>
+      <w:pPr>
+        <w:numPr>
+          <w:ilvl w:val="0"/>
+          <w:numId w:val="1"/>
+        </w:numPr>
+        <w:ind w:firstLine="420" w:firstLineChars="0"/>
+        <w:jc w:val="both"/>
+        <w:rPr>
+          <w:rFonts w:hint="eastAsia"/>
+          <w:lang w:val="en-US" w:eastAsia="zh-CN"/>
+        </w:rPr>
+      </w:pPr>
+      <w:r>
+        <w:rPr>
+          <w:rFonts w:hint="eastAsia"/>
+          <w:color w:val="FF0000"/>
+          <w:lang w:val="en-US" w:eastAsia="zh-CN"/>
+        </w:rPr>
+        <w:t>GROUP BY条件字段必须在同一个索引中</w:t>
+      </w:r>
+      <w:r>
+        <w:rPr>
+          <w:rFonts w:hint="eastAsia"/>
+          <w:b/>
+          <w:bCs/>
+          <w:color w:val="FF0000"/>
+          <w:lang w:val="en-US" w:eastAsia="zh-CN"/>
+        </w:rPr>
+        <w:t>最前面</w:t>
+      </w:r>
+      <w:r>
+        <w:rPr>
+          <w:rFonts w:hint="eastAsia"/>
+          <w:color w:val="FF0000"/>
+          <w:lang w:val="en-US" w:eastAsia="zh-CN"/>
+        </w:rPr>
+        <w:t>的</w:t>
+      </w:r>
+      <w:r>
+        <w:rPr>
+          <w:rFonts w:hint="eastAsia"/>
+          <w:b/>
+          <w:bCs/>
+          <w:color w:val="FF0000"/>
+          <w:lang w:val="en-US" w:eastAsia="zh-CN"/>
+        </w:rPr>
+        <w:t>连续位置</w:t>
+      </w:r>
+      <w:r>
+        <w:rPr>
+          <w:rFonts w:hint="eastAsia"/>
+          <w:b w:val="0"/>
+          <w:bCs w:val="0"/>
+          <w:color w:val="FF0000"/>
+          <w:lang w:val="en-US" w:eastAsia="zh-CN"/>
+        </w:rPr>
+        <w:t>，不能有其他字段</w:t>
       </w:r>
       <w:r>
         <w:rPr>
@@ -1003,6 +1359,9 @@
     </w:p>
     <w:p>
       <w:pPr>
+        <w:numPr>
+          <w:numId w:val="0"/>
+        </w:numPr>
         <w:ind w:firstLine="420" w:firstLineChars="0"/>
         <w:jc w:val="both"/>
         <w:rPr>
@@ -1015,15 +1374,55 @@
           <w:rFonts w:hint="eastAsia"/>
           <w:lang w:val="en-US" w:eastAsia="zh-CN"/>
         </w:rPr>
-        <w:t>2、</w:t>
-      </w:r>
-      <w:r>
-        <w:rPr>
-          <w:rFonts w:hint="eastAsia"/>
-          <w:color w:val="FF0000"/>
-          <w:lang w:val="en-US" w:eastAsia="zh-CN"/>
-        </w:rPr>
-        <w:t>在使用GROUP BY的同时，只能使用MAX和MIN这两个聚合函数</w:t>
+        <w:t>比如表t1（c1,c2,c3,c4）上建立了索引（c1,c2,c3）。如果查询包含“group by c1,c2”，那么可以使用松散索引扫描。但是“group by c2,c3”(不是索引最左前缀)和“group by c1,c2,c4”(c4字段不在索引中)。</w:t>
+      </w:r>
+    </w:p>
+    <w:p>
+      <w:pPr>
+        <w:numPr>
+          <w:ilvl w:val="0"/>
+          <w:numId w:val="1"/>
+        </w:numPr>
+        <w:ind w:firstLine="420" w:firstLineChars="0"/>
+        <w:jc w:val="both"/>
+        <w:rPr>
+          <w:rFonts w:hint="eastAsia"/>
+          <w:lang w:val="en-US" w:eastAsia="zh-CN"/>
+        </w:rPr>
+      </w:pPr>
+      <w:r>
+        <w:rPr>
+          <w:rFonts w:hint="eastAsia"/>
+          <w:color w:val="000000" w:themeColor="text1"/>
+          <w:lang w:val="en-US" w:eastAsia="zh-CN"/>
+          <w14:textFill>
+            <w14:solidFill>
+              <w14:schemeClr w14:val="tx1"/>
+            </w14:solidFill>
+          </w14:textFill>
+        </w:rPr>
+        <w:t>如果在选择列表select list中存在聚集函数，</w:t>
+      </w:r>
+      <w:r>
+        <w:rPr>
+          <w:rFonts w:hint="eastAsia"/>
+          <w:color w:val="FF0000"/>
+          <w:lang w:val="en-US" w:eastAsia="zh-CN"/>
+        </w:rPr>
+        <w:t>只能使用 min()和max()两个聚集函数，并且指定的是同一列</w:t>
+      </w:r>
+      <w:r>
+        <w:rPr>
+          <w:rFonts w:hint="eastAsia"/>
+          <w:color w:val="000000" w:themeColor="text1"/>
+          <w:lang w:val="en-US" w:eastAsia="zh-CN"/>
+          <w14:textFill>
+            <w14:solidFill>
+              <w14:schemeClr w14:val="tx1"/>
+            </w14:solidFill>
+          </w14:textFill>
+        </w:rPr>
+        <w:t>（如果min()和max()同时存在）。这一列必须在索引中，且紧跟着group by指定的列</w:t>
       </w:r>
       <w:r>
         <w:rPr>
@@ -1035,6 +1434,9 @@
     </w:p>
     <w:p>
       <w:pPr>
+        <w:numPr>
+          <w:numId w:val="0"/>
+        </w:numPr>
         <w:ind w:firstLine="420" w:firstLineChars="0"/>
         <w:jc w:val="both"/>
         <w:rPr>
@@ -1047,8 +1449,92 @@
           <w:rFonts w:hint="eastAsia"/>
           <w:lang w:val="en-US" w:eastAsia="zh-CN"/>
         </w:rPr>
-        <w:t>3、</w:t>
-      </w:r>
+        <w:t>比如，select t1,t2,min(t3),max(t3) from t1  group by c1,c2。</w:t>
+      </w:r>
+    </w:p>
+    <w:p>
+      <w:pPr>
+        <w:numPr>
+          <w:numId w:val="0"/>
+        </w:numPr>
+        <w:ind w:firstLine="420" w:firstLineChars="0"/>
+        <w:jc w:val="both"/>
+        <w:rPr>
+          <w:rFonts w:hint="eastAsia"/>
+          <w:lang w:val="en-US" w:eastAsia="zh-CN"/>
+        </w:rPr>
+      </w:pPr>
+      <w:r>
+        <w:rPr>
+          <w:rFonts w:hint="eastAsia"/>
+          <w:lang w:val="en-US" w:eastAsia="zh-CN"/>
+        </w:rPr>
+        <w:t>自从5.5开始，松散索引扫描可以作用于在select list中其它形式的聚集函数，除了min()和max()之外，还支持：</w:t>
+      </w:r>
+      <w:r>
+        <w:rPr>
+          <w:rFonts w:hint="eastAsia"/>
+          <w:lang w:val="en-US" w:eastAsia="zh-CN"/>
+        </w:rPr>
+        <w:br w:type="textWrapping"/>
+      </w:r>
+      <w:r>
+        <w:rPr>
+          <w:rFonts w:hint="eastAsia"/>
+          <w:lang w:val="en-US" w:eastAsia="zh-CN"/>
+        </w:rPr>
+        <w:tab/>
+        <w:t>1）AVG(DISTINCT), SUM(DISTINCT)和COUNT(DISTINCT)可以使用松散索引扫描。AVG(DISTINCT), SUM(DISTINCT)只能使用单一列作为参数。而COUNT(DISTINCT)可以使用多列参数。</w:t>
+      </w:r>
+    </w:p>
+    <w:p>
+      <w:pPr>
+        <w:numPr>
+          <w:numId w:val="0"/>
+        </w:numPr>
+        <w:ind w:firstLine="420" w:firstLineChars="0"/>
+        <w:jc w:val="both"/>
+        <w:rPr>
+          <w:rFonts w:hint="eastAsia"/>
+          <w:lang w:val="en-US" w:eastAsia="zh-CN"/>
+        </w:rPr>
+      </w:pPr>
+      <w:r>
+        <w:rPr>
+          <w:rFonts w:hint="eastAsia"/>
+          <w:lang w:val="en-US" w:eastAsia="zh-CN"/>
+        </w:rPr>
+        <w:t>2）在查询中没有group by和distinct条件。</w:t>
+      </w:r>
+      <w:r>
+        <w:rPr>
+          <w:rFonts w:hint="eastAsia"/>
+          <w:lang w:val="en-US" w:eastAsia="zh-CN"/>
+        </w:rPr>
+        <w:br w:type="textWrapping"/>
+      </w:r>
+      <w:r>
+        <w:rPr>
+          <w:rFonts w:hint="eastAsia"/>
+          <w:lang w:val="en-US" w:eastAsia="zh-CN"/>
+        </w:rPr>
+        <w:tab/>
+        <w:t>3）之前声明的松散扫描限制条件同样起作用。</w:t>
+      </w:r>
+    </w:p>
+    <w:p>
+      <w:pPr>
+        <w:numPr>
+          <w:ilvl w:val="0"/>
+          <w:numId w:val="1"/>
+        </w:numPr>
+        <w:ind w:firstLine="420" w:firstLineChars="0"/>
+        <w:jc w:val="both"/>
+        <w:rPr>
+          <w:rFonts w:hint="eastAsia"/>
+          <w:lang w:val="en-US" w:eastAsia="zh-CN"/>
+        </w:rPr>
+      </w:pPr>
       <w:r>
         <w:rPr>
           <w:rFonts w:hint="eastAsia"/>
@@ -1064,6 +1550,87 @@
           <w:lang w:val="en-US" w:eastAsia="zh-CN"/>
         </w:rPr>
         <w:t>;</w:t>
+      </w:r>
+    </w:p>
+    <w:p>
+      <w:pPr>
+        <w:numPr>
+          <w:numId w:val="0"/>
+        </w:numPr>
+        <w:ind w:firstLine="420" w:firstLineChars="0"/>
+        <w:jc w:val="both"/>
+        <w:rPr>
+          <w:rFonts w:hint="eastAsia"/>
+          <w:lang w:val="en-US" w:eastAsia="zh-CN"/>
+        </w:rPr>
+      </w:pPr>
+      <w:r>
+        <w:rPr>
+          <w:rFonts w:hint="eastAsia"/>
+          <w:lang w:val="en-US" w:eastAsia="zh-CN"/>
+        </w:rPr>
+        <w:t>比如，select c1,c3 from t1 group by c1,c2不能使用松散索引扫描。而select c1,c3 from t1 where c3 =  3 group by c1,c2可以使用松散索引扫描。</w:t>
+      </w:r>
+    </w:p>
+    <w:p>
+      <w:pPr>
+        <w:numPr>
+          <w:ilvl w:val="0"/>
+          <w:numId w:val="1"/>
+        </w:numPr>
+        <w:ind w:firstLine="420" w:firstLineChars="0"/>
+        <w:jc w:val="both"/>
+        <w:rPr>
+          <w:rFonts w:hint="eastAsia"/>
+          <w:lang w:val="en-US" w:eastAsia="zh-CN"/>
+        </w:rPr>
+      </w:pPr>
+      <w:r>
+        <w:rPr>
+          <w:rFonts w:hint="eastAsia"/>
+          <w:lang w:val="en-US" w:eastAsia="zh-CN"/>
+        </w:rPr>
+        <w:t>如果查询中有where条件，则条件必须为索引，不能包含非索引的字段。</w:t>
+      </w:r>
+    </w:p>
+    <w:p>
+      <w:pPr>
+        <w:numPr>
+          <w:numId w:val="0"/>
+        </w:numPr>
+        <w:ind w:firstLine="420" w:firstLineChars="0"/>
+        <w:jc w:val="both"/>
+        <w:rPr>
+          <w:rFonts w:hint="eastAsia"/>
+          <w:lang w:val="en-US" w:eastAsia="zh-CN"/>
+        </w:rPr>
+      </w:pPr>
+      <w:r>
+        <w:rPr>
+          <w:rFonts w:hint="eastAsia"/>
+          <w:lang w:val="en-US" w:eastAsia="zh-CN"/>
+        </w:rPr>
+        <w:t>即索引中的列必须索引整个数据列的值(full column values must be indexed)，而不是一个前缀索引。</w:t>
+      </w:r>
+    </w:p>
+    <w:p>
+      <w:pPr>
+        <w:numPr>
+          <w:numId w:val="0"/>
+        </w:numPr>
+        <w:ind w:firstLine="420" w:firstLineChars="0"/>
+        <w:jc w:val="both"/>
+        <w:rPr>
+          <w:rFonts w:hint="eastAsia"/>
+          <w:lang w:val="en-US" w:eastAsia="zh-CN"/>
+        </w:rPr>
+      </w:pPr>
+      <w:r>
+        <w:rPr>
+          <w:rFonts w:hint="eastAsia"/>
+          <w:lang w:val="en-US" w:eastAsia="zh-CN"/>
+        </w:rPr>
+        <w:t>比如，c1 varchar(20), INDEX (c1(10)),这个索引没法用作松散索引扫描。</w:t>
       </w:r>
     </w:p>
     <w:p>
@@ -1143,26 +1710,6 @@
       <w:pPr>
         <w:numPr>
           <w:ilvl w:val="0"/>
-          <w:numId w:val="1"/>
-        </w:numPr>
-        <w:ind w:firstLine="420" w:firstLineChars="0"/>
-        <w:jc w:val="both"/>
-        <w:rPr>
-          <w:rFonts w:hint="eastAsia"/>
-          <w:lang w:val="en-US" w:eastAsia="zh-CN"/>
-        </w:rPr>
-      </w:pPr>
-      <w:r>
-        <w:rPr>
-          <w:rFonts w:hint="eastAsia"/>
-          <w:lang w:val="en-US" w:eastAsia="zh-CN"/>
-        </w:rPr>
-        <w:t>如果查询中有where条件，则条件必须为索引，不能包含非索引的字段。</w:t>
-      </w:r>
-    </w:p>
-    <w:p>
-      <w:pPr>
-        <w:numPr>
           <w:numId w:val="0"/>
         </w:numPr>
         <w:jc w:val="center"/>
@@ -1221,6 +1768,19 @@
     </w:p>
     <w:p>
       <w:pPr>
+        <w:numPr>
+          <w:ilvl w:val="0"/>
+          <w:numId w:val="0"/>
+        </w:numPr>
+        <w:jc w:val="both"/>
+        <w:rPr>
+          <w:rFonts w:hint="eastAsia"/>
+          <w:lang w:val="en-US" w:eastAsia="zh-CN"/>
+        </w:rPr>
+      </w:pPr>
+    </w:p>
+    <w:p>
+      <w:pPr>
         <w:ind w:firstLine="420" w:firstLineChars="0"/>
         <w:jc w:val="both"/>
         <w:rPr>
@@ -1267,18 +1827,54 @@
       <w:r>
         <w:rPr>
           <w:rFonts w:hint="eastAsia"/>
+          <w:b/>
+          <w:bCs/>
           <w:color w:val="FF0000"/>
           <w:u w:val="single"/>
           <w:lang w:val="en-US" w:eastAsia="zh-CN"/>
         </w:rPr>
-        <w:t>松散索引扫描需要读取的键值数量与分组的组数量一样多，也就是说比实际存在的键值数目要少很多</w:t>
-      </w:r>
-      <w:r>
-        <w:rPr>
-          <w:rFonts w:hint="eastAsia"/>
-          <w:lang w:val="en-US" w:eastAsia="zh-CN"/>
-        </w:rPr>
-        <w:t>。而在WHERE子句包含范围判断式或者等值表达式的时候，松散索引扫描查找满足范围条件的每个组的第1个关键字，并且再次读取尽可能最少数量的关键字。</w:t>
+        <w:t>松散索引扫描需要读取的键值数量与分组的组数量一样多</w:t>
+      </w:r>
+      <w:r>
+        <w:rPr>
+          <w:rFonts w:hint="eastAsia"/>
+          <w:color w:val="FF0000"/>
+          <w:u w:val="single"/>
+          <w:lang w:val="en-US" w:eastAsia="zh-CN"/>
+        </w:rPr>
+        <w:t>，也就是说比实际存在的键值数目要少很多</w:t>
+      </w:r>
+      <w:r>
+        <w:rPr>
+          <w:rFonts w:hint="eastAsia"/>
+          <w:lang w:val="en-US" w:eastAsia="zh-CN"/>
+        </w:rPr>
+        <w:t>。而在WHERE子句包含范围判断式或者等值表达式的时候，</w:t>
+      </w:r>
+      <w:r>
+        <w:rPr>
+          <w:rFonts w:hint="eastAsia"/>
+          <w:b/>
+          <w:bCs/>
+          <w:color w:val="FF0000"/>
+          <w:lang w:val="en-US" w:eastAsia="zh-CN"/>
+        </w:rPr>
+        <w:t>松散索引扫描查找满足范围条件的每个组的第1个关键字</w:t>
+      </w:r>
+      <w:r>
+        <w:rPr>
+          <w:rFonts w:hint="eastAsia"/>
+          <w:color w:val="FF0000"/>
+          <w:lang w:val="en-US" w:eastAsia="zh-CN"/>
+        </w:rPr>
+        <w:t>，并且再次读取尽可能最少数量的关键字</w:t>
+      </w:r>
+      <w:r>
+        <w:rPr>
+          <w:rFonts w:hint="eastAsia"/>
+          <w:lang w:val="en-US" w:eastAsia="zh-CN"/>
+        </w:rPr>
+        <w:t>。</w:t>
       </w:r>
     </w:p>
     <w:p>
@@ -1290,24 +1886,112 @@
           <w:lang w:val="en-US" w:eastAsia="zh-CN"/>
         </w:rPr>
       </w:pPr>
+    </w:p>
+    <w:p>
+      <w:pPr>
+        <w:pStyle w:val="3"/>
+        <w:rPr>
+          <w:rFonts w:hint="eastAsia"/>
+          <w:lang w:val="en-US" w:eastAsia="zh-CN"/>
+        </w:rPr>
+      </w:pPr>
+      <w:r>
+        <w:rPr>
+          <w:rFonts w:hint="eastAsia"/>
+          <w:lang w:val="en-US" w:eastAsia="zh-CN"/>
+        </w:rPr>
+        <w:t>紧凑(Tight)索引扫描</w:t>
+      </w:r>
+    </w:p>
+    <w:p>
+      <w:pPr>
+        <w:ind w:firstLine="420" w:firstLineChars="0"/>
+        <w:rPr>
+          <w:rFonts w:hint="eastAsia"/>
+          <w:lang w:val="en-US" w:eastAsia="zh-CN"/>
+        </w:rPr>
+      </w:pPr>
+      <w:r>
+        <w:rPr>
+          <w:rFonts w:hint="eastAsia"/>
+          <w:color w:val="FF0000"/>
+          <w:lang w:val="en-US" w:eastAsia="zh-CN"/>
+        </w:rPr>
+        <w:t>紧凑索引扫描可能是全索引扫描或者范围索引扫描，取决于查询条件</w:t>
+      </w:r>
+      <w:r>
+        <w:rPr>
+          <w:rFonts w:hint="eastAsia"/>
+          <w:lang w:val="en-US" w:eastAsia="zh-CN"/>
+        </w:rPr>
+        <w:t>。</w:t>
+      </w:r>
+      <w:r>
+        <w:rPr>
+          <w:rFonts w:hint="eastAsia"/>
+          <w:b/>
+          <w:bCs/>
+          <w:color w:val="FF0000"/>
+          <w:u w:val="single"/>
+          <w:lang w:val="en-US" w:eastAsia="zh-CN"/>
+        </w:rPr>
+        <w:t>当松散索引扫描条件没有满足的时候，group by仍然有可能避免创建临时表</w:t>
+      </w:r>
+      <w:r>
+        <w:rPr>
+          <w:rFonts w:hint="eastAsia"/>
+          <w:lang w:val="en-US" w:eastAsia="zh-CN"/>
+        </w:rPr>
+        <w:t>。如果在where条件有范围扫描，那么紧凑索引扫描仅读取满足这些条件的keys（索引元组）。否则执行索引扫描。因为这种方式读取所有where条件定义的范围内的keys，或者扫描整个索引当没有where条件，因而称作紧凑索引扫描。</w:t>
+      </w:r>
+      <w:r>
+        <w:rPr>
+          <w:rFonts w:hint="eastAsia"/>
+          <w:color w:val="FF0000"/>
+          <w:lang w:val="en-US" w:eastAsia="zh-CN"/>
+        </w:rPr>
+        <w:t>对于紧凑索引扫描，只有在所有满足范围条件的keys被找到之后才会执行分组操作</w:t>
+      </w:r>
+      <w:r>
+        <w:rPr>
+          <w:rFonts w:hint="eastAsia"/>
+          <w:lang w:val="en-US" w:eastAsia="zh-CN"/>
+        </w:rPr>
+        <w:t>。</w:t>
+      </w:r>
+      <w:r>
+        <w:rPr>
+          <w:rFonts w:hint="eastAsia"/>
+          <w:lang w:val="en-US" w:eastAsia="zh-CN"/>
+        </w:rPr>
+        <w:br w:type="textWrapping"/>
+      </w:r>
+      <w:r>
+        <w:rPr>
+          <w:rFonts w:hint="eastAsia"/>
+          <w:lang w:val="en-US" w:eastAsia="zh-CN"/>
+        </w:rPr>
+        <w:tab/>
+        <w:t>如果紧凑索引扫描起作用，那么必须满足：在查询中存在常量相等where条件字段（索引中的字段），且该字段在group by指定的字段的前面或者中间。来自于相等条件的常量能够填充搜索keys中的gaps</w:t>
+      </w:r>
       <w:bookmarkStart w:id="0" w:name="_GoBack"/>
       <w:bookmarkEnd w:id="0"/>
-    </w:p>
-    <w:p>
-      <w:pPr>
-        <w:pStyle w:val="3"/>
-        <w:rPr>
-          <w:rFonts w:hint="eastAsia"/>
-          <w:lang w:val="en-US" w:eastAsia="zh-CN"/>
-        </w:rPr>
-      </w:pPr>
-      <w:r>
-        <w:rPr>
-          <w:rFonts w:hint="eastAsia"/>
-          <w:lang w:val="en-US" w:eastAsia="zh-CN"/>
-        </w:rPr>
-        <w:t>紧凑(Tight)索引扫描</w:t>
-      </w:r>
+      <w:r>
+        <w:rPr>
+          <w:rFonts w:hint="eastAsia"/>
+          <w:lang w:val="en-US" w:eastAsia="zh-CN"/>
+        </w:rPr>
+        <w:t>，因而可能构成一个索引的完整前缀。索引前缀能够用于索引查找。如果要求对group by的结果进行排序，并且查找字段有可能组成一个索引前缀，MySQL同样可以避免额外的排序操作，因为对有序的索引进行的查找已经按照顺序提取所有的keys。</w:t>
+      </w:r>
+    </w:p>
+    <w:p>
+      <w:pPr>
+        <w:ind w:firstLine="420" w:firstLineChars="0"/>
+        <w:rPr>
+          <w:rFonts w:hint="eastAsia"/>
+          <w:lang w:val="en-US" w:eastAsia="zh-CN"/>
+        </w:rPr>
+      </w:pPr>
     </w:p>
     <w:p>
       <w:pPr>
@@ -1324,7 +2008,18 @@
           <w:u w:val="single"/>
           <w:lang w:val="en-US" w:eastAsia="zh-CN"/>
         </w:rPr>
-        <w:t>紧凑索引扫描实现GROUP BY和松散索引扫描的区别主要在于他需要在扫描索引的时候，读取所有满足条件的索引键，然后再根据读取的数据来完成GROUP BY操作得到相应结果</w:t>
+        <w:t>紧凑索引扫描实现GROUP BY和松散索引扫描的区别主要在于</w:t>
+      </w:r>
+      <w:r>
+        <w:rPr>
+          <w:rFonts w:hint="eastAsia"/>
+          <w:b/>
+          <w:bCs/>
+          <w:color w:val="FF0000"/>
+          <w:u w:val="single"/>
+          <w:lang w:val="en-US" w:eastAsia="zh-CN"/>
+        </w:rPr>
+        <w:t>它需要在扫描索引的时候，读取所有满足条件的索引键，然后再根据读取的数据来完成GROUP BY操作得到相应结果</w:t>
       </w:r>
       <w:r>
         <w:rPr>
@@ -1627,7 +2322,17 @@
           <w:color w:val="FF0000"/>
           <w:lang w:val="en-US" w:eastAsia="zh-CN"/>
         </w:rPr>
-        <w:t>执行计划的 Extra信息中已经没有“Using index for group-by”了，但并不是说MySQL的GROUP BY操作并不是通过索引完成的，只不过是需要访问WHERE条件所限定的所有索引键信息之后才能得出结果</w:t>
+        <w:t>执行计划的 Extra信息中已经没有“Using index for group-by”了，但</w:t>
+      </w:r>
+      <w:r>
+        <w:rPr>
+          <w:rFonts w:hint="eastAsia"/>
+          <w:b/>
+          <w:bCs/>
+          <w:color w:val="FF0000"/>
+          <w:lang w:val="en-US" w:eastAsia="zh-CN"/>
+        </w:rPr>
+        <w:t>并不是说MySQL的GROUP BY操作并不是通过索引完成的，只不过是需要访问WHERE条件所限定的所有索引键信息之后才能得出结果</w:t>
       </w:r>
       <w:r>
         <w:rPr>
@@ -1726,7 +2431,17 @@
           <w:color w:val="FF0000"/>
           <w:lang w:val="en-US" w:eastAsia="zh-CN"/>
         </w:rPr>
-        <w:t>MySQL Query Optimizer首先会选择尝试通过松散索引扫描来实现GROUP BY操作，当发现某些情况无法满足松散索引扫描实现GROUP BY的要求之后，才会尝试通过紧凑索引扫描来实现</w:t>
+        <w:t>MySQL Query Optimizer首先会选择尝试通过松散索引扫描来实现GROUP BY操作，</w:t>
+      </w:r>
+      <w:r>
+        <w:rPr>
+          <w:rFonts w:hint="eastAsia"/>
+          <w:b/>
+          <w:bCs/>
+          <w:color w:val="FF0000"/>
+          <w:lang w:val="en-US" w:eastAsia="zh-CN"/>
+        </w:rPr>
+        <w:t>当发现某些情况无法满足松散索引扫描实现GROUP BY的要求之后，才会尝试通过紧凑索引扫描来实现</w:t>
       </w:r>
       <w:r>
         <w:rPr>
@@ -2199,6 +2914,15 @@
     </w:p>
     <w:p>
       <w:pPr>
+        <w:ind w:firstLine="420" w:firstLineChars="0"/>
+        <w:rPr>
+          <w:rFonts w:hint="eastAsia"/>
+          <w:lang w:val="en-US" w:eastAsia="zh-CN"/>
+        </w:rPr>
+      </w:pPr>
+    </w:p>
+    <w:p>
+      <w:pPr>
         <w:pStyle w:val="2"/>
         <w:rPr>
           <w:rFonts w:hint="eastAsia"/>
@@ -2210,7 +2934,24 @@
           <w:rFonts w:hint="eastAsia"/>
           <w:lang w:val="en-US" w:eastAsia="zh-CN"/>
         </w:rPr>
-        <w:t>使用</w:t>
+        <w:t>优化</w:t>
+      </w:r>
+    </w:p>
+    <w:p>
+      <w:pPr>
+        <w:pStyle w:val="2"/>
+        <w:bidi w:val="0"/>
+        <w:rPr>
+          <w:rFonts w:hint="default"/>
+          <w:lang w:val="en-US" w:eastAsia="zh-CN"/>
+        </w:rPr>
+      </w:pPr>
+      <w:r>
+        <w:rPr>
+          <w:rFonts w:hint="eastAsia"/>
+          <w:lang w:val="en-US" w:eastAsia="zh-CN"/>
+        </w:rPr>
+        <w:t>总结</w:t>
       </w:r>
     </w:p>
     <w:sectPr>
@@ -2226,11 +2967,11 @@
 <file path=word/numbering.xml><?xml version="1.0" encoding="utf-8"?>
 <w:numbering xmlns:wpc="http://schemas.microsoft.com/office/word/2010/wordprocessingCanvas" xmlns:mc="http://schemas.openxmlformats.org/markup-compatibility/2006" xmlns:o="urn:schemas-microsoft-com:office:office" xmlns:r="http://schemas.openxmlformats.org/officeDocument/2006/relationships" xmlns:m="http://schemas.openxmlformats.org/officeDocument/2006/math" xmlns:v="urn:schemas-microsoft-com:vml" xmlns:wp14="http://schemas.microsoft.com/office/word/2010/wordprocessingDrawing" xmlns:wp="http://schemas.openxmlformats.org/drawingml/2006/wordprocessingDrawing" xmlns:w10="urn:schemas-microsoft-com:office:word" xmlns:w="http://schemas.openxmlformats.org/wordprocessingml/2006/main" xmlns:w14="http://schemas.microsoft.com/office/word/2010/wordml" xmlns:wpg="http://schemas.microsoft.com/office/word/2010/wordprocessingGroup" xmlns:wpi="http://schemas.microsoft.com/office/word/2010/wordprocessingInk" xmlns:wne="http://schemas.microsoft.com/office/word/2006/wordml" xmlns:wps="http://schemas.microsoft.com/office/word/2010/wordprocessingShape" mc:Ignorable="w14 wp14">
   <w:abstractNum w:abstractNumId="0">
-    <w:nsid w:val="A39E58FE"/>
+    <w:nsid w:val="DC1F8BD4"/>
     <w:multiLevelType w:val="singleLevel"/>
-    <w:tmpl w:val="A39E58FE"/>
+    <w:tmpl w:val="DC1F8BD4"/>
     <w:lvl w:ilvl="0" w:tentative="0">
-      <w:start w:val="4"/>
+      <w:start w:val="1"/>
       <w:numFmt w:val="decimal"/>
       <w:suff w:val="nothing"/>
       <w:lvlText w:val="%1、"/>
@@ -2345,14 +3086,14 @@
     <w:lsdException w:unhideWhenUsed="0" w:uiPriority="0" w:semiHidden="0" w:name="Document Map"/>
     <w:lsdException w:unhideWhenUsed="0" w:uiPriority="0" w:semiHidden="0" w:name="Plain Text"/>
     <w:lsdException w:unhideWhenUsed="0" w:uiPriority="0" w:semiHidden="0" w:name="E-mail Signature"/>
-    <w:lsdException w:unhideWhenUsed="0" w:uiPriority="0" w:semiHidden="0" w:name="Normal (Web)"/>
+    <w:lsdException w:qFormat="1" w:unhideWhenUsed="0" w:uiPriority="0" w:semiHidden="0" w:name="Normal (Web)"/>
     <w:lsdException w:unhideWhenUsed="0" w:uiPriority="0" w:semiHidden="0" w:name="HTML Acronym"/>
     <w:lsdException w:unhideWhenUsed="0" w:uiPriority="0" w:semiHidden="0" w:name="HTML Address"/>
     <w:lsdException w:unhideWhenUsed="0" w:uiPriority="0" w:semiHidden="0" w:name="HTML Cite"/>
     <w:lsdException w:unhideWhenUsed="0" w:uiPriority="0" w:semiHidden="0" w:name="HTML Code"/>
     <w:lsdException w:unhideWhenUsed="0" w:uiPriority="0" w:semiHidden="0" w:name="HTML Definition"/>
     <w:lsdException w:unhideWhenUsed="0" w:uiPriority="0" w:semiHidden="0" w:name="HTML Keyboard"/>
-    <w:lsdException w:unhideWhenUsed="0" w:uiPriority="0" w:semiHidden="0" w:name="HTML Preformatted"/>
+    <w:lsdException w:qFormat="1" w:unhideWhenUsed="0" w:uiPriority="0" w:semiHidden="0" w:name="HTML Preformatted"/>
     <w:lsdException w:unhideWhenUsed="0" w:uiPriority="0" w:semiHidden="0" w:name="HTML Sample"/>
     <w:lsdException w:unhideWhenUsed="0" w:uiPriority="0" w:semiHidden="0" w:name="HTML Typewriter"/>
     <w:lsdException w:unhideWhenUsed="0" w:uiPriority="0" w:semiHidden="0" w:name="HTML Variable"/>
@@ -2615,6 +3356,7 @@
   <w:style w:type="paragraph" w:styleId="6">
     <w:name w:val="HTML Preformatted"/>
     <w:basedOn w:val="1"/>
+    <w:qFormat/>
     <w:uiPriority w:val="0"/>
     <w:pPr>
       <w:tabs>
@@ -2648,6 +3390,7 @@
   <w:style w:type="paragraph" w:styleId="7">
     <w:name w:val="Normal (Web)"/>
     <w:basedOn w:val="1"/>
+    <w:qFormat/>
     <w:uiPriority w:val="0"/>
     <w:pPr>
       <w:spacing w:before="0" w:beforeAutospacing="1" w:after="0" w:afterAutospacing="1"/>
@@ -2660,7 +3403,16 @@
       <w:lang w:val="en-US" w:eastAsia="zh-CN" w:bidi="ar"/>
     </w:rPr>
   </w:style>
-  <w:style w:type="paragraph" w:customStyle="1" w:styleId="10">
+  <w:style w:type="character" w:styleId="10">
+    <w:name w:val="Hyperlink"/>
+    <w:basedOn w:val="9"/>
+    <w:uiPriority w:val="0"/>
+    <w:rPr>
+      <w:color w:val="0000FF"/>
+      <w:u w:val="single"/>
+    </w:rPr>
+  </w:style>
+  <w:style w:type="paragraph" w:customStyle="1" w:styleId="11">
     <w:name w:val="标题6"/>
     <w:basedOn w:val="5"/>
     <w:qFormat/>
